--- a/1.公司安全体系建设第五版-CISO.docx
+++ b/1.公司安全体系建设第五版-CISO.docx
@@ -92,8 +92,6 @@
           <w:lang w:val="en-US" w:eastAsia="zh-CN"/>
         </w:rPr>
       </w:pPr>
-      <w:bookmarkStart w:id="0" w:name="_GoBack"/>
-      <w:bookmarkEnd w:id="0"/>
       <w:r>
         <w:rPr>
           <w:rFonts w:hint="eastAsia"/>
@@ -1538,7 +1536,7 @@
     <w:p>
       <w:pPr>
         <w:rPr>
-          <w:rFonts w:hint="default"/>
+          <w:rFonts w:hint="eastAsia"/>
           <w:lang w:val="en-US" w:eastAsia="zh-CN"/>
         </w:rPr>
       </w:pPr>
@@ -1549,6 +1547,23 @@
         </w:rPr>
         <w:t>根据业务场景，建设顺序会有不同。比如高端制造业，其实办公安全，数据安全才是他们的安全核心。因为应用较少，应用也不与业务挂钩。其核心资产是自己的专利或专利落地的产品，比如芯片。</w:t>
       </w:r>
+    </w:p>
+    <w:p>
+      <w:pPr>
+        <w:rPr>
+          <w:rFonts w:hint="default"/>
+          <w:lang w:val="en-US" w:eastAsia="zh-CN"/>
+        </w:rPr>
+      </w:pPr>
+      <w:r>
+        <w:rPr>
+          <w:rFonts w:hint="eastAsia"/>
+          <w:lang w:val="en-US" w:eastAsia="zh-CN"/>
+        </w:rPr>
+        <w:t>一般来说，技术体系通用性较强，发现、监控、审计、测试等等，在任何行业任何公司都是一样的。但是管理体系就不太通用，需要根据公司具体情况做建设或改造。管理体系，工作流程的安全方面，发现问题的能力比解决问题的能力更重要。</w:t>
+      </w:r>
+      <w:bookmarkStart w:id="0" w:name="_GoBack"/>
+      <w:bookmarkEnd w:id="0"/>
     </w:p>
     <w:p>
       <w:pPr>

--- a/1.公司安全体系建设第五版-CISO.docx
+++ b/1.公司安全体系建设第五版-CISO.docx
@@ -1459,16 +1459,31 @@
     <w:p>
       <w:pPr>
         <w:rPr>
-          <w:rFonts w:hint="default"/>
-          <w:lang w:val="en-US" w:eastAsia="zh-CN"/>
-        </w:rPr>
-      </w:pPr>
-      <w:r>
-        <w:rPr>
-          <w:rFonts w:hint="eastAsia"/>
-          <w:lang w:val="en-US" w:eastAsia="zh-CN"/>
-        </w:rPr>
-        <w:t>安全情报可与以上几方面的安全建设进行结合，可以更具效率更具能力。</w:t>
+          <w:rFonts w:hint="eastAsia"/>
+          <w:lang w:val="en-US" w:eastAsia="zh-CN"/>
+        </w:rPr>
+      </w:pPr>
+      <w:r>
+        <w:rPr>
+          <w:rFonts w:hint="eastAsia"/>
+          <w:lang w:val="en-US" w:eastAsia="zh-CN"/>
+        </w:rPr>
+        <w:t>安全情报可与以上几方面的安全建设进行结合，可以更具效率更具能力。结合的前提是，相关安全建设已经有了基础的防护跟检测能力，如果没有基础能力，情报就无法落地。</w:t>
+      </w:r>
+    </w:p>
+    <w:p>
+      <w:pPr>
+        <w:rPr>
+          <w:rFonts w:hint="eastAsia"/>
+          <w:lang w:val="en-US" w:eastAsia="zh-CN"/>
+        </w:rPr>
+      </w:pPr>
+      <w:r>
+        <w:rPr>
+          <w:rFonts w:hint="eastAsia"/>
+          <w:lang w:val="en-US" w:eastAsia="zh-CN"/>
+        </w:rPr>
+        <w:t>情报有基础类型的情报如恶意IP、域名，应用类型的情报如某组织正在对某应用发起攻击，办公安全的情报如APT情报，数据安全情报如暗网在倒卖某某数据，业务安全情报如水军攻击羊毛党等等。与应急响应也有管理，要建立相关的应急措施，如公关如技术排查。</w:t>
       </w:r>
     </w:p>
     <w:p>
@@ -1485,85 +1500,155 @@
           <w:rFonts w:hint="eastAsia"/>
           <w:lang w:val="en-US" w:eastAsia="zh-CN"/>
         </w:rPr>
-        <w:t>总结</w:t>
-      </w:r>
-    </w:p>
-    <w:p>
-      <w:pPr>
-        <w:rPr>
-          <w:rFonts w:hint="eastAsia"/>
-          <w:lang w:val="en-US" w:eastAsia="zh-CN"/>
-        </w:rPr>
-      </w:pPr>
-      <w:r>
-        <w:rPr>
-          <w:rFonts w:hint="eastAsia"/>
-          <w:lang w:val="en-US" w:eastAsia="zh-CN"/>
-        </w:rPr>
-        <w:t>一般公司的建设都是从应用安全开始的，因为应用与业务绑定，而且对互联网开放，人人都可能访问或攻击。</w:t>
-      </w:r>
-    </w:p>
-    <w:p>
-      <w:pPr>
-        <w:rPr>
-          <w:rFonts w:hint="eastAsia"/>
-          <w:lang w:val="en-US" w:eastAsia="zh-CN"/>
-        </w:rPr>
-      </w:pPr>
-      <w:r>
-        <w:rPr>
-          <w:rFonts w:hint="eastAsia"/>
-          <w:lang w:val="en-US" w:eastAsia="zh-CN"/>
-        </w:rPr>
-        <w:t>然后是基础安全，因为应用的关系，可能导致服务器被入侵。然后再就是网络基础设置，服务器、域名、网络、交换机，本来就是在互联网上，也时刻面临网络攻击。</w:t>
-      </w:r>
-    </w:p>
-    <w:p>
-      <w:pPr>
-        <w:rPr>
-          <w:rFonts w:hint="eastAsia"/>
-          <w:lang w:val="en-US" w:eastAsia="zh-CN"/>
-        </w:rPr>
-      </w:pPr>
-      <w:r>
-        <w:rPr>
-          <w:rFonts w:hint="eastAsia"/>
-          <w:lang w:val="en-US" w:eastAsia="zh-CN"/>
-        </w:rPr>
-        <w:t>再然后是其他方面的安全。</w:t>
-      </w:r>
-    </w:p>
-    <w:p>
-      <w:pPr>
-        <w:rPr>
-          <w:rFonts w:hint="eastAsia"/>
-          <w:lang w:val="en-US" w:eastAsia="zh-CN"/>
-        </w:rPr>
-      </w:pPr>
-      <w:r>
-        <w:rPr>
-          <w:rFonts w:hint="eastAsia"/>
-          <w:lang w:val="en-US" w:eastAsia="zh-CN"/>
-        </w:rPr>
-        <w:t>根据业务场景，建设顺序会有不同。比如高端制造业，其实办公安全，数据安全才是他们的安全核心。因为应用较少，应用也不与业务挂钩。其核心资产是自己的专利或专利落地的产品，比如芯片。</w:t>
-      </w:r>
-    </w:p>
-    <w:p>
-      <w:pPr>
-        <w:rPr>
-          <w:rFonts w:hint="default"/>
-          <w:lang w:val="en-US" w:eastAsia="zh-CN"/>
-        </w:rPr>
-      </w:pPr>
-      <w:r>
-        <w:rPr>
-          <w:rFonts w:hint="eastAsia"/>
-          <w:lang w:val="en-US" w:eastAsia="zh-CN"/>
-        </w:rPr>
-        <w:t>一般来说，技术体系通用性较强，发现、监控、审计、测试等等，在任何行业任何公司都是一样的。但是管理体系就不太通用，需要根据公司具体情况做建设或改造。管理体系，工作流程的安全方面，发现问题的能力比解决问题的能力更重要。</w:t>
+        <w:t>应急响应</w:t>
+      </w:r>
+    </w:p>
+    <w:p>
+      <w:pPr>
+        <w:rPr>
+          <w:rFonts w:hint="eastAsia"/>
+          <w:lang w:val="en-US" w:eastAsia="zh-CN"/>
+        </w:rPr>
+      </w:pPr>
+      <w:r>
+        <w:rPr>
+          <w:rFonts w:hint="eastAsia"/>
+          <w:lang w:val="en-US" w:eastAsia="zh-CN"/>
+        </w:rPr>
+        <w:t>应急响应可分为狭义及广义应急响应。</w:t>
+      </w:r>
+    </w:p>
+    <w:p>
+      <w:pPr>
+        <w:rPr>
+          <w:rFonts w:hint="eastAsia"/>
+          <w:lang w:val="en-US" w:eastAsia="zh-CN"/>
+        </w:rPr>
+      </w:pPr>
+      <w:r>
+        <w:rPr>
+          <w:rFonts w:hint="eastAsia"/>
+          <w:lang w:val="en-US" w:eastAsia="zh-CN"/>
+        </w:rPr>
+        <w:t>狭义应急响应指单独安全部门可处理解决的问题，如运维部门发现服务器CPU异常高且处理不干净，找到安全部门对服务器进行排查处理。</w:t>
+      </w:r>
+    </w:p>
+    <w:p>
+      <w:pPr>
+        <w:rPr>
+          <w:rFonts w:hint="default"/>
+          <w:lang w:val="en-US" w:eastAsia="zh-CN"/>
+        </w:rPr>
+      </w:pPr>
+      <w:r>
+        <w:rPr>
+          <w:rFonts w:hint="eastAsia"/>
+          <w:lang w:val="en-US" w:eastAsia="zh-CN"/>
+        </w:rPr>
+        <w:t>广义应急响应指需要多部门配合处理的事件，如大范围基础组件漏洞redis、log4j漏洞，如window勒索病毒，需要安全-运维-开发共同处理解决。再比如业务安全的事件，如大范围薅羊毛，需要安全-风控-开发-产品共同处理。再比如用户信息泄露事件，需要公关-安全-开发共同处理，用户安抚-事件溯源-系统改进。</w:t>
       </w:r>
       <w:bookmarkStart w:id="0" w:name="_GoBack"/>
       <w:bookmarkEnd w:id="0"/>
+    </w:p>
+    <w:p>
+      <w:pPr>
+        <w:rPr>
+          <w:rFonts w:hint="default"/>
+          <w:lang w:val="en-US" w:eastAsia="zh-CN"/>
+        </w:rPr>
+      </w:pPr>
+    </w:p>
+    <w:p>
+      <w:pPr>
+        <w:pStyle w:val="3"/>
+        <w:bidi w:val="0"/>
+        <w:rPr>
+          <w:rFonts w:hint="eastAsia"/>
+          <w:lang w:val="en-US" w:eastAsia="zh-CN"/>
+        </w:rPr>
+      </w:pPr>
+      <w:r>
+        <w:rPr>
+          <w:rFonts w:hint="eastAsia"/>
+          <w:lang w:val="en-US" w:eastAsia="zh-CN"/>
+        </w:rPr>
+        <w:t>总结</w:t>
+      </w:r>
+    </w:p>
+    <w:p>
+      <w:pPr>
+        <w:rPr>
+          <w:rFonts w:hint="eastAsia"/>
+          <w:lang w:val="en-US" w:eastAsia="zh-CN"/>
+        </w:rPr>
+      </w:pPr>
+      <w:r>
+        <w:rPr>
+          <w:rFonts w:hint="eastAsia"/>
+          <w:lang w:val="en-US" w:eastAsia="zh-CN"/>
+        </w:rPr>
+        <w:t>一般公司的建设都是从应用安全开始的，因为应用与业务绑定，而且对互联网开放，人人都可能访问或攻击。</w:t>
+      </w:r>
+    </w:p>
+    <w:p>
+      <w:pPr>
+        <w:rPr>
+          <w:rFonts w:hint="eastAsia"/>
+          <w:lang w:val="en-US" w:eastAsia="zh-CN"/>
+        </w:rPr>
+      </w:pPr>
+      <w:r>
+        <w:rPr>
+          <w:rFonts w:hint="eastAsia"/>
+          <w:lang w:val="en-US" w:eastAsia="zh-CN"/>
+        </w:rPr>
+        <w:t>然后是基础安全，因为应用的关系，可能导致服务器被入侵。然后再就是网络基础设置，服务器、域名、网络、交换机，本来就是在互联网上，也时刻面临网络攻击。</w:t>
+      </w:r>
+    </w:p>
+    <w:p>
+      <w:pPr>
+        <w:rPr>
+          <w:rFonts w:hint="eastAsia"/>
+          <w:lang w:val="en-US" w:eastAsia="zh-CN"/>
+        </w:rPr>
+      </w:pPr>
+      <w:r>
+        <w:rPr>
+          <w:rFonts w:hint="eastAsia"/>
+          <w:lang w:val="en-US" w:eastAsia="zh-CN"/>
+        </w:rPr>
+        <w:t>再然后是其他方面的安全。</w:t>
+      </w:r>
+    </w:p>
+    <w:p>
+      <w:pPr>
+        <w:rPr>
+          <w:rFonts w:hint="eastAsia"/>
+          <w:lang w:val="en-US" w:eastAsia="zh-CN"/>
+        </w:rPr>
+      </w:pPr>
+      <w:r>
+        <w:rPr>
+          <w:rFonts w:hint="eastAsia"/>
+          <w:lang w:val="en-US" w:eastAsia="zh-CN"/>
+        </w:rPr>
+        <w:t>根据业务场景，建设顺序会有不同。比如高端制造业，其实办公安全，数据安全才是他们的安全核心。因为应用较少，应用也不与业务挂钩。其核心资产是自己的专利或专利落地的产品，比如芯片。</w:t>
+      </w:r>
+    </w:p>
+    <w:p>
+      <w:pPr>
+        <w:rPr>
+          <w:rFonts w:hint="default"/>
+          <w:lang w:val="en-US" w:eastAsia="zh-CN"/>
+        </w:rPr>
+      </w:pPr>
+      <w:r>
+        <w:rPr>
+          <w:rFonts w:hint="eastAsia"/>
+          <w:lang w:val="en-US" w:eastAsia="zh-CN"/>
+        </w:rPr>
+        <w:t>一般来说，技术体系通用性较强，发现、监控、审计、测试等等，在任何行业任何公司都是一样的。但是管理体系就不太通用，需要根据公司具体情况做建设或改造。管理体系，工作流程的安全方面，发现问题的能力比解决问题的能力更重要。</w:t>
+      </w:r>
     </w:p>
     <w:p>
       <w:pPr>

--- a/1.公司安全体系建设第五版-CISO.docx
+++ b/1.公司安全体系建设第五版-CISO.docx
@@ -131,7 +131,7 @@
           <w:rFonts w:hint="eastAsia"/>
           <w:lang w:val="en-US" w:eastAsia="zh-CN"/>
         </w:rPr>
-        <w:t>行业及业务分析</w:t>
+        <w:t>公司分析</w:t>
       </w:r>
     </w:p>
     <w:p>
@@ -1547,6 +1547,31 @@
         </w:rPr>
         <w:t>广义应急响应指需要多部门配合处理的事件，如大范围基础组件漏洞redis、log4j漏洞，如window勒索病毒，需要安全-运维-开发共同处理解决。再比如业务安全的事件，如大范围薅羊毛，需要安全-风控-开发-产品共同处理。再比如用户信息泄露事件，需要公关-安全-开发共同处理，用户安抚-事件溯源-系统改进。</w:t>
       </w:r>
+    </w:p>
+    <w:p>
+      <w:pPr>
+        <w:rPr>
+          <w:rFonts w:hint="default"/>
+          <w:lang w:val="en-US" w:eastAsia="zh-CN"/>
+        </w:rPr>
+      </w:pPr>
+    </w:p>
+    <w:p>
+      <w:pPr>
+        <w:pStyle w:val="3"/>
+        <w:bidi w:val="0"/>
+        <w:rPr>
+          <w:rFonts w:hint="eastAsia"/>
+          <w:lang w:val="en-US" w:eastAsia="zh-CN"/>
+        </w:rPr>
+      </w:pPr>
+      <w:r>
+        <w:rPr>
+          <w:rFonts w:hint="eastAsia"/>
+          <w:lang w:val="en-US" w:eastAsia="zh-CN"/>
+        </w:rPr>
+        <w:t>总结</w:t>
+      </w:r>
       <w:bookmarkStart w:id="0" w:name="_GoBack"/>
       <w:bookmarkEnd w:id="0"/>
     </w:p>
@@ -1557,22 +1582,27 @@
           <w:lang w:val="en-US" w:eastAsia="zh-CN"/>
         </w:rPr>
       </w:pPr>
-    </w:p>
-    <w:p>
-      <w:pPr>
-        <w:pStyle w:val="3"/>
-        <w:bidi w:val="0"/>
-        <w:rPr>
-          <w:rFonts w:hint="eastAsia"/>
-          <w:lang w:val="en-US" w:eastAsia="zh-CN"/>
-        </w:rPr>
-      </w:pPr>
-      <w:r>
-        <w:rPr>
-          <w:rFonts w:hint="eastAsia"/>
-          <w:lang w:val="en-US" w:eastAsia="zh-CN"/>
-        </w:rPr>
-        <w:t>总结</w:t>
+      <w:r>
+        <w:rPr>
+          <w:rFonts w:hint="eastAsia"/>
+          <w:lang w:val="en-US" w:eastAsia="zh-CN"/>
+        </w:rPr>
+        <w:t>应用安全，办公安全</w:t>
+      </w:r>
+    </w:p>
+    <w:p>
+      <w:pPr>
+        <w:rPr>
+          <w:rFonts w:hint="default"/>
+          <w:lang w:val="en-US" w:eastAsia="zh-CN"/>
+        </w:rPr>
+      </w:pPr>
+      <w:r>
+        <w:rPr>
+          <w:rFonts w:hint="eastAsia"/>
+          <w:lang w:val="en-US" w:eastAsia="zh-CN"/>
+        </w:rPr>
+        <w:t>纯互联网企业&gt;互联网+&gt;传统企业</w:t>
       </w:r>
     </w:p>
     <w:p>

--- a/1.公司安全体系建设第五版-CISO.docx
+++ b/1.公司安全体系建设第五版-CISO.docx
@@ -578,7 +578,7 @@
     <w:p>
       <w:pPr>
         <w:rPr>
-          <w:rFonts w:hint="eastAsia"/>
+          <w:rFonts w:hint="default"/>
           <w:lang w:val="en-US" w:eastAsia="zh-CN"/>
         </w:rPr>
       </w:pPr>
@@ -588,21 +588,6 @@
           <w:lang w:val="en-US" w:eastAsia="zh-CN"/>
         </w:rPr>
         <w:t>管理在整体安全建设中的比重非常大，安全行业内就讲“三分技术，七分管理”。</w:t>
-      </w:r>
-    </w:p>
-    <w:p>
-      <w:pPr>
-        <w:rPr>
-          <w:rFonts w:hint="default"/>
-          <w:lang w:val="en-US" w:eastAsia="zh-CN"/>
-        </w:rPr>
-      </w:pPr>
-      <w:r>
-        <w:rPr>
-          <w:rFonts w:hint="eastAsia"/>
-          <w:lang w:val="en-US" w:eastAsia="zh-CN"/>
-        </w:rPr>
-        <w:t>安全管理也分为 将安全加入原有的管理及流程中，及安全事务本身的管理。</w:t>
       </w:r>
     </w:p>
     <w:p>
@@ -724,13 +709,58 @@
           <w:rFonts w:hint="eastAsia"/>
           <w:lang w:val="en-US" w:eastAsia="zh-CN"/>
         </w:rPr>
-        <w:t>需要对安全相关系统及管理的持续运营，实现运营自动化，提高效率，提高效果。</w:t>
-      </w:r>
-    </w:p>
-    <w:p>
-      <w:pPr>
-        <w:rPr>
-          <w:rFonts w:hint="default"/>
+        <w:t>安全运营体系，就是安全相关事务的持续运营。牵涉巨量的沟通，对接，跟进等工作。从安全入场，从第一次调研开始就已经涉及运营工作了。</w:t>
+      </w:r>
+    </w:p>
+    <w:p>
+      <w:pPr>
+        <w:rPr>
+          <w:rFonts w:hint="eastAsia"/>
+          <w:lang w:val="en-US" w:eastAsia="zh-CN"/>
+        </w:rPr>
+      </w:pPr>
+      <w:r>
+        <w:rPr>
+          <w:rFonts w:hint="eastAsia"/>
+          <w:lang w:val="en-US" w:eastAsia="zh-CN"/>
+        </w:rPr>
+        <w:t>随着安全建设的进行，安全牵扯的事务越来越多，运营的工作也会越来越多。</w:t>
+      </w:r>
+    </w:p>
+    <w:p>
+      <w:pPr>
+        <w:rPr>
+          <w:rFonts w:hint="default"/>
+          <w:lang w:val="en-US" w:eastAsia="zh-CN"/>
+        </w:rPr>
+      </w:pPr>
+      <w:r>
+        <w:rPr>
+          <w:rFonts w:hint="eastAsia"/>
+          <w:lang w:val="en-US" w:eastAsia="zh-CN"/>
+        </w:rPr>
+        <w:t>运营工作最难的地方，是在建设落地的过程中。去对接、说服、推进的过程。</w:t>
+      </w:r>
+    </w:p>
+    <w:p>
+      <w:pPr>
+        <w:rPr>
+          <w:rFonts w:hint="eastAsia"/>
+          <w:lang w:val="en-US" w:eastAsia="zh-CN"/>
+        </w:rPr>
+      </w:pPr>
+      <w:r>
+        <w:rPr>
+          <w:rFonts w:hint="eastAsia"/>
+          <w:lang w:val="en-US" w:eastAsia="zh-CN"/>
+        </w:rPr>
+        <w:t>运营工作量最大的地方，是在建设落地之后。持续使用安全设备、安全系统，处理安全事件。此时会有自动化、简单化、数据化、智能化的效果追求。</w:t>
+      </w:r>
+    </w:p>
+    <w:p>
+      <w:pPr>
+        <w:rPr>
+          <w:rFonts w:hint="eastAsia"/>
           <w:lang w:val="en-US" w:eastAsia="zh-CN"/>
         </w:rPr>
       </w:pPr>
@@ -741,6 +771,29 @@
         </w:rPr>
         <w:t>SRC放在运营体系。</w:t>
       </w:r>
+    </w:p>
+    <w:p>
+      <w:pPr>
+        <w:rPr>
+          <w:rFonts w:hint="eastAsia"/>
+          <w:lang w:val="en-US" w:eastAsia="zh-CN"/>
+        </w:rPr>
+      </w:pPr>
+      <w:r>
+        <w:rPr>
+          <w:rFonts w:hint="eastAsia"/>
+          <w:lang w:val="en-US" w:eastAsia="zh-CN"/>
+        </w:rPr>
+        <w:t>技术，管理，跟运营是紧密结合的，没有先后顺序。然后实际安全工作的划分，有的内容也没办法按技术，管理，运营划分的这么清晰。</w:t>
+      </w:r>
+    </w:p>
+    <w:p>
+      <w:pPr>
+        <w:rPr>
+          <w:rFonts w:hint="default"/>
+          <w:lang w:val="en-US" w:eastAsia="zh-CN"/>
+        </w:rPr>
+      </w:pPr>
     </w:p>
     <w:p>
       <w:pPr>
@@ -781,6 +834,14 @@
           <w:lang w:val="en-US" w:eastAsia="zh-CN"/>
         </w:rPr>
       </w:pPr>
+    </w:p>
+    <w:p>
+      <w:pPr>
+        <w:rPr>
+          <w:rFonts w:hint="eastAsia"/>
+          <w:lang w:val="en-US" w:eastAsia="zh-CN"/>
+        </w:rPr>
+      </w:pPr>
       <w:r>
         <w:rPr>
           <w:rFonts w:hint="eastAsia"/>
@@ -1032,7 +1093,7 @@
           <w:rFonts w:hint="eastAsia"/>
           <w:lang w:val="en-US" w:eastAsia="zh-CN"/>
         </w:rPr>
-        <w:t>基础安全的保护对象，是公司的基础资源及基础服务。会消耗的叫基础资源，不会消耗的叫基础服务。基础服务只按时间计费。基础资源有服务器、域名、ip等，基础服务有网络。黑客可通过应用或互联网攻击公司的基础资源或基础服务，因此需要进行基础安全建设。</w:t>
+        <w:t>基础安全的保护对象，是公司的基础资源及基础服务。会消耗的叫基础资源，不会消耗的叫基础服务。基础服务只按时间计费。基础资源有服务器、域名、ip等，基础服务有网络、数据库等。黑客可通过应用间接攻击或互联网直接攻击公司的基础资源或基础服务，因此需要进行基础安全建设。</w:t>
       </w:r>
     </w:p>
     <w:p>
@@ -1154,22 +1215,24 @@
           <w:rFonts w:hint="eastAsia"/>
           <w:lang w:val="en-US" w:eastAsia="zh-CN"/>
         </w:rPr>
+        <w:t>办公安全的保护对象，是公司的一切。内鬼行为，不安全的办公行为可能导致公司各方面的损失。理论上任何公司都需要办公安全。</w:t>
+      </w:r>
+      <w:bookmarkStart w:id="0" w:name="_GoBack"/>
+      <w:bookmarkEnd w:id="0"/>
+    </w:p>
+    <w:p>
+      <w:pPr>
+        <w:rPr>
+          <w:rFonts w:hint="default"/>
+          <w:lang w:val="en-US" w:eastAsia="zh-CN"/>
+        </w:rPr>
+      </w:pPr>
+      <w:r>
+        <w:rPr>
+          <w:rFonts w:hint="eastAsia"/>
+          <w:lang w:val="en-US" w:eastAsia="zh-CN"/>
+        </w:rPr>
         <w:t>办公安全聚焦于日常办公的工作流及公司员工。对日常办公的相关事务进行保护。</w:t>
-      </w:r>
-    </w:p>
-    <w:p>
-      <w:pPr>
-        <w:rPr>
-          <w:rFonts w:hint="default"/>
-          <w:lang w:val="en-US" w:eastAsia="zh-CN"/>
-        </w:rPr>
-      </w:pPr>
-      <w:r>
-        <w:rPr>
-          <w:rFonts w:hint="eastAsia"/>
-          <w:lang w:val="en-US" w:eastAsia="zh-CN"/>
-        </w:rPr>
-        <w:t>理论上任何公司都需要办公安全。</w:t>
       </w:r>
     </w:p>
     <w:p>
@@ -1572,8 +1635,6 @@
         </w:rPr>
         <w:t>总结</w:t>
       </w:r>
-      <w:bookmarkStart w:id="0" w:name="_GoBack"/>
-      <w:bookmarkEnd w:id="0"/>
     </w:p>
     <w:p>
       <w:pPr>

--- a/1.公司安全体系建设第五版-CISO.docx
+++ b/1.公司安全体系建设第五版-CISO.docx
@@ -1001,8 +1001,10 @@
           <w:rFonts w:hint="eastAsia"/>
           <w:lang w:val="en-US" w:eastAsia="zh-CN"/>
         </w:rPr>
-        <w:t>只有免费单机软件/APP，不需要应用安全。因为它不跟互联网交互，就不存在通过应用的入侵行为。而且不收费，不存在破解盗版价值。</w:t>
-      </w:r>
+        <w:t>免费单机软件/APP，有的也需要应用安全。比如PDF阅读器，打开恶意文件会导致命令执行。</w:t>
+      </w:r>
+      <w:bookmarkStart w:id="0" w:name="_GoBack"/>
+      <w:bookmarkEnd w:id="0"/>
     </w:p>
     <w:p>
       <w:pPr>
@@ -1217,8 +1219,6 @@
         </w:rPr>
         <w:t>办公安全的保护对象，是公司的一切。内鬼行为，不安全的办公行为可能导致公司各方面的损失。理论上任何公司都需要办公安全。</w:t>
       </w:r>
-      <w:bookmarkStart w:id="0" w:name="_GoBack"/>
-      <w:bookmarkEnd w:id="0"/>
     </w:p>
     <w:p>
       <w:pPr>

--- a/1.公司安全体系建设第五版-CISO.docx
+++ b/1.公司安全体系建设第五版-CISO.docx
@@ -1003,743 +1003,758 @@
         </w:rPr>
         <w:t>免费单机软件/APP，有的也需要应用安全。比如PDF阅读器，打开恶意文件会导致命令执行。</w:t>
       </w:r>
+    </w:p>
+    <w:p>
+      <w:pPr>
+        <w:rPr>
+          <w:rFonts w:hint="eastAsia"/>
+          <w:lang w:val="en-US" w:eastAsia="zh-CN"/>
+        </w:rPr>
+      </w:pPr>
+      <w:r>
+        <w:rPr>
+          <w:rFonts w:hint="eastAsia"/>
+          <w:lang w:val="en-US" w:eastAsia="zh-CN"/>
+        </w:rPr>
+        <w:t>单机但是内置升级程序的应用，也要进行应用安全建设。如浏览器。如果公司被其他方向入侵，应用代码被插入恶意代码的话，那么所有使用此应用的用户都会被攻击。类似案例有phpstudy的后门事件。</w:t>
+      </w:r>
+    </w:p>
+    <w:p>
+      <w:pPr>
+        <w:rPr>
+          <w:rFonts w:hint="default" w:eastAsiaTheme="minorEastAsia"/>
+          <w:lang w:val="en-US" w:eastAsia="zh-CN"/>
+        </w:rPr>
+      </w:pPr>
+      <w:r>
+        <w:rPr>
+          <w:rFonts w:hint="eastAsia"/>
+          <w:lang w:val="en-US" w:eastAsia="zh-CN"/>
+        </w:rPr>
+        <w:t>对外采购的应用，可进行安全评估、代码审计及渗透测试，可进行运维方面的高可用架构，但是无法应用SDL理念。其他都需要进行完善的应用安全建设。</w:t>
+      </w:r>
+    </w:p>
+    <w:p>
+      <w:pPr>
+        <w:rPr>
+          <w:rFonts w:hint="eastAsia"/>
+          <w:lang w:val="en-US" w:eastAsia="zh-CN"/>
+        </w:rPr>
+      </w:pPr>
+      <w:r>
+        <w:rPr>
+          <w:rFonts w:hint="eastAsia"/>
+          <w:lang w:val="en-US" w:eastAsia="zh-CN"/>
+        </w:rPr>
+        <w:t>应用安全理念有 SDL/DevSecOps，围绕应用的生命周期开展安全建设。</w:t>
+      </w:r>
+    </w:p>
+    <w:p>
+      <w:pPr>
+        <w:rPr>
+          <w:rFonts w:hint="default"/>
+          <w:lang w:val="en-US" w:eastAsia="zh-CN"/>
+        </w:rPr>
+      </w:pPr>
+      <w:r>
+        <w:rPr>
+          <w:rFonts w:hint="eastAsia"/>
+          <w:lang w:val="en-US" w:eastAsia="zh-CN"/>
+        </w:rPr>
+        <w:t>详情见应用安全文件夹。</w:t>
+      </w:r>
+    </w:p>
+    <w:p>
+      <w:pPr>
+        <w:pStyle w:val="3"/>
+        <w:bidi w:val="0"/>
+        <w:rPr>
+          <w:rFonts w:hint="eastAsia"/>
+          <w:lang w:val="en-US" w:eastAsia="zh-CN"/>
+        </w:rPr>
+      </w:pPr>
+      <w:r>
+        <w:rPr>
+          <w:rFonts w:hint="eastAsia"/>
+          <w:lang w:val="en-US" w:eastAsia="zh-CN"/>
+        </w:rPr>
+        <w:t>基础安全</w:t>
+      </w:r>
+    </w:p>
+    <w:p>
+      <w:pPr>
+        <w:rPr>
+          <w:rFonts w:hint="eastAsia"/>
+          <w:lang w:val="en-US" w:eastAsia="zh-CN"/>
+        </w:rPr>
+      </w:pPr>
+      <w:r>
+        <w:rPr>
+          <w:rFonts w:hint="eastAsia"/>
+          <w:lang w:val="en-US" w:eastAsia="zh-CN"/>
+        </w:rPr>
+        <w:t>基础安全的保护对象，是公司的基础资源及基础服务。会消耗的叫基础资源，不会消耗的叫基础服务。基础服务只按时间计费。基础资源有服务器、域名、ip等，基础服务有网络、数据库等。黑客可通过应用间接攻击或互联网直接攻击公司的基础资源或基础服务，因此需要进行基础安全建设。</w:t>
+      </w:r>
+    </w:p>
+    <w:p>
+      <w:pPr>
+        <w:rPr>
+          <w:rFonts w:hint="default"/>
+          <w:lang w:val="en-US" w:eastAsia="zh-CN"/>
+        </w:rPr>
+      </w:pPr>
+      <w:r>
+        <w:rPr>
+          <w:rFonts w:hint="eastAsia"/>
+          <w:lang w:val="en-US" w:eastAsia="zh-CN"/>
+        </w:rPr>
+        <w:t>互联网出入口的相关资源及服务首先需要进行基础安全建设，其次是内网。</w:t>
+      </w:r>
+    </w:p>
+    <w:p>
+      <w:pPr>
+        <w:rPr>
+          <w:rFonts w:hint="eastAsia"/>
+          <w:lang w:val="en-US" w:eastAsia="zh-CN"/>
+        </w:rPr>
+      </w:pPr>
+      <w:r>
+        <w:rPr>
+          <w:rFonts w:hint="eastAsia"/>
+          <w:lang w:val="en-US" w:eastAsia="zh-CN"/>
+        </w:rPr>
+        <w:t>基础安全建设中公有云及私有云的异同分别是</w:t>
+      </w:r>
+    </w:p>
+    <w:p>
+      <w:pPr>
+        <w:rPr>
+          <w:rFonts w:hint="eastAsia"/>
+          <w:lang w:val="en-US" w:eastAsia="zh-CN"/>
+        </w:rPr>
+      </w:pPr>
+      <w:r>
+        <w:rPr>
+          <w:rFonts w:hint="eastAsia"/>
+          <w:lang w:val="en-US" w:eastAsia="zh-CN"/>
+        </w:rPr>
+        <w:t>异：公有云存在资源过期问题，私有云不存在过期问题。公有云在硬件层没有实现隔离，私有云在硬件层面实现了隔离。私有云可在硬件层面实现安全加固，公有云硬件层面安全是统一的。</w:t>
+      </w:r>
+    </w:p>
+    <w:p>
+      <w:pPr>
+        <w:rPr>
+          <w:rFonts w:hint="eastAsia"/>
+          <w:lang w:val="en-US" w:eastAsia="zh-CN"/>
+        </w:rPr>
+      </w:pPr>
+      <w:r>
+        <w:rPr>
+          <w:rFonts w:hint="eastAsia"/>
+          <w:lang w:val="en-US" w:eastAsia="zh-CN"/>
+        </w:rPr>
+        <w:t>同：在技术体系及管理体系可进行的安全建设都是相同的。如监控，如HIDS，如操作审计，如权限管理。</w:t>
+      </w:r>
+    </w:p>
+    <w:p>
+      <w:pPr>
+        <w:rPr>
+          <w:rFonts w:hint="eastAsia"/>
+          <w:lang w:val="en-US" w:eastAsia="zh-CN"/>
+        </w:rPr>
+      </w:pPr>
+      <w:r>
+        <w:rPr>
+          <w:rFonts w:hint="eastAsia"/>
+          <w:lang w:val="en-US" w:eastAsia="zh-CN"/>
+        </w:rPr>
+        <w:t>基础安全并没有很出色的安全理念，可能跟理念这个词沾点边的就是“基线安全”这部分。</w:t>
+      </w:r>
+    </w:p>
+    <w:p>
+      <w:pPr>
+        <w:rPr>
+          <w:rFonts w:hint="default"/>
+          <w:lang w:val="en-US" w:eastAsia="zh-CN"/>
+        </w:rPr>
+      </w:pPr>
+      <w:r>
+        <w:rPr>
+          <w:rFonts w:hint="eastAsia"/>
+          <w:lang w:val="en-US" w:eastAsia="zh-CN"/>
+        </w:rPr>
+        <w:t>详情见基础安全文件夹。</w:t>
+      </w:r>
+    </w:p>
+    <w:p>
+      <w:pPr>
+        <w:pStyle w:val="3"/>
+        <w:bidi w:val="0"/>
+        <w:rPr>
+          <w:rFonts w:hint="eastAsia"/>
+          <w:lang w:val="en-US" w:eastAsia="zh-CN"/>
+        </w:rPr>
+      </w:pPr>
+      <w:r>
+        <w:rPr>
+          <w:rFonts w:hint="eastAsia"/>
+          <w:lang w:val="en-US" w:eastAsia="zh-CN"/>
+        </w:rPr>
+        <w:t>办公安全</w:t>
+      </w:r>
+    </w:p>
+    <w:p>
+      <w:pPr>
+        <w:rPr>
+          <w:rFonts w:hint="default"/>
+          <w:lang w:val="en-US" w:eastAsia="zh-CN"/>
+        </w:rPr>
+      </w:pPr>
+      <w:r>
+        <w:rPr>
+          <w:rFonts w:hint="eastAsia"/>
+          <w:lang w:val="en-US" w:eastAsia="zh-CN"/>
+        </w:rPr>
+        <w:t>办公安全的保护对象，是公司的一切。内鬼行为，不安全的办公行为可能导致公司各方面的损失。理论上任何公司都需要办公安全。</w:t>
+      </w:r>
+    </w:p>
+    <w:p>
+      <w:pPr>
+        <w:rPr>
+          <w:rFonts w:hint="default"/>
+          <w:lang w:val="en-US" w:eastAsia="zh-CN"/>
+        </w:rPr>
+      </w:pPr>
+      <w:r>
+        <w:rPr>
+          <w:rFonts w:hint="eastAsia"/>
+          <w:lang w:val="en-US" w:eastAsia="zh-CN"/>
+        </w:rPr>
+        <w:t>办公安全聚焦于日常办公的工作流及公司员工。对日常办公的相关事务进行保护。</w:t>
+      </w:r>
+    </w:p>
+    <w:p>
+      <w:pPr>
+        <w:rPr>
+          <w:rFonts w:hint="eastAsia"/>
+          <w:lang w:val="en-US" w:eastAsia="zh-CN"/>
+        </w:rPr>
+      </w:pPr>
+      <w:r>
+        <w:rPr>
+          <w:rFonts w:hint="eastAsia"/>
+          <w:lang w:val="en-US" w:eastAsia="zh-CN"/>
+        </w:rPr>
+        <w:t>办公安全的理念有零信任。但是零信任应用的前提条件是办公系统会被大量的非公司人士，非办公区人员访问。疫情时代所有公司都出现了大量的对应需求，零信任理念也随之大火，相关产品陆续出现。零信任对技术要求非常高，因此一般都只有大公司才能研发。另外零信任对相关办公系统的扩展能力要求很高。</w:t>
+      </w:r>
+    </w:p>
+    <w:p>
+      <w:pPr>
+        <w:rPr>
+          <w:rFonts w:hint="default"/>
+          <w:lang w:val="en-US" w:eastAsia="zh-CN"/>
+        </w:rPr>
+      </w:pPr>
+      <w:r>
+        <w:rPr>
+          <w:rFonts w:hint="eastAsia"/>
+          <w:lang w:val="en-US" w:eastAsia="zh-CN"/>
+        </w:rPr>
+        <w:t>详情见办公安全文件夹</w:t>
+      </w:r>
+    </w:p>
+    <w:p>
+      <w:pPr>
+        <w:pStyle w:val="3"/>
+        <w:bidi w:val="0"/>
+        <w:rPr>
+          <w:rFonts w:hint="eastAsia"/>
+          <w:lang w:val="en-US" w:eastAsia="zh-CN"/>
+        </w:rPr>
+      </w:pPr>
+      <w:r>
+        <w:rPr>
+          <w:rFonts w:hint="eastAsia"/>
+          <w:lang w:val="en-US" w:eastAsia="zh-CN"/>
+        </w:rPr>
+        <w:t>数据信息安全</w:t>
+      </w:r>
+    </w:p>
+    <w:p>
+      <w:pPr>
+        <w:rPr>
+          <w:rFonts w:hint="eastAsia"/>
+          <w:lang w:val="en-US" w:eastAsia="zh-CN"/>
+        </w:rPr>
+      </w:pPr>
+      <w:r>
+        <w:rPr>
+          <w:rFonts w:hint="eastAsia"/>
+          <w:lang w:val="en-US" w:eastAsia="zh-CN"/>
+        </w:rPr>
+        <w:t>数据安全的保护对象是公司机密数据。</w:t>
+      </w:r>
+    </w:p>
+    <w:p>
+      <w:pPr>
+        <w:rPr>
+          <w:rFonts w:hint="eastAsia"/>
+          <w:lang w:val="en-US" w:eastAsia="zh-CN"/>
+        </w:rPr>
+      </w:pPr>
+      <w:r>
+        <w:rPr>
+          <w:rFonts w:hint="eastAsia"/>
+          <w:lang w:val="en-US" w:eastAsia="zh-CN"/>
+        </w:rPr>
+        <w:t>理论上任何公司都需要数据安全。</w:t>
+      </w:r>
+    </w:p>
+    <w:p>
+      <w:pPr>
+        <w:rPr>
+          <w:rFonts w:hint="default"/>
+          <w:lang w:val="en-US" w:eastAsia="zh-CN"/>
+        </w:rPr>
+      </w:pPr>
+      <w:r>
+        <w:rPr>
+          <w:rFonts w:hint="eastAsia"/>
+          <w:lang w:val="en-US" w:eastAsia="zh-CN"/>
+        </w:rPr>
+        <w:t>数据分为结构化数据，如SQLz中的数据。以及非结构化数据，如各种电子文件及纸质文件。</w:t>
+      </w:r>
+    </w:p>
+    <w:p>
+      <w:pPr>
+        <w:rPr>
+          <w:rFonts w:hint="eastAsia"/>
+          <w:lang w:val="en-US" w:eastAsia="zh-CN"/>
+        </w:rPr>
+      </w:pPr>
+      <w:r>
+        <w:rPr>
+          <w:rFonts w:hint="eastAsia"/>
+          <w:lang w:val="en-US" w:eastAsia="zh-CN"/>
+        </w:rPr>
+        <w:t>围绕核心数据的生命周期展开，从各阶段提升数据安全能力，涉及大量的系统改造，安全产品单品有数据防泄漏（DLP），集成产品有零信任终端。</w:t>
+      </w:r>
+    </w:p>
+    <w:p>
+      <w:pPr>
+        <w:rPr>
+          <w:rFonts w:hint="eastAsia"/>
+          <w:lang w:val="en-US" w:eastAsia="zh-CN"/>
+        </w:rPr>
+      </w:pPr>
+      <w:r>
+        <w:rPr>
+          <w:rFonts w:hint="eastAsia"/>
+          <w:lang w:val="en-US" w:eastAsia="zh-CN"/>
+        </w:rPr>
+        <w:t>需要技术体系及管理体系合作才能比较完善的建设数据安全。单靠技术体系的话，只能对结构化数据有一个比较好的保护能力。</w:t>
+      </w:r>
+    </w:p>
+    <w:p>
+      <w:pPr>
+        <w:rPr>
+          <w:rFonts w:hint="default"/>
+          <w:lang w:val="en-US" w:eastAsia="zh-CN"/>
+        </w:rPr>
+      </w:pPr>
+      <w:r>
+        <w:rPr>
+          <w:rFonts w:hint="eastAsia"/>
+          <w:lang w:val="en-US" w:eastAsia="zh-CN"/>
+        </w:rPr>
+        <w:t>详情见办公安全文件夹</w:t>
+      </w:r>
+    </w:p>
+    <w:p>
+      <w:pPr>
+        <w:rPr>
+          <w:rFonts w:hint="eastAsia"/>
+          <w:lang w:val="en-US" w:eastAsia="zh-CN"/>
+        </w:rPr>
+      </w:pPr>
+    </w:p>
+    <w:p>
+      <w:pPr>
+        <w:rPr>
+          <w:rFonts w:hint="default"/>
+          <w:lang w:val="en-US" w:eastAsia="zh-CN"/>
+        </w:rPr>
+      </w:pPr>
+      <w:r>
+        <w:rPr>
+          <w:rFonts w:hint="eastAsia"/>
+          <w:lang w:val="en-US" w:eastAsia="zh-CN"/>
+        </w:rPr>
+        <w:t>以上四方面，我认为是公司的普遍需求，先整理到这里。把相关文件夹都整理好之后，再处理别的。</w:t>
+      </w:r>
+    </w:p>
+    <w:p>
+      <w:pPr>
+        <w:pStyle w:val="3"/>
+        <w:bidi w:val="0"/>
+        <w:rPr>
+          <w:rFonts w:hint="eastAsia"/>
+          <w:lang w:val="en-US" w:eastAsia="zh-CN"/>
+        </w:rPr>
+      </w:pPr>
+      <w:r>
+        <w:rPr>
+          <w:rFonts w:hint="eastAsia"/>
+          <w:lang w:val="en-US" w:eastAsia="zh-CN"/>
+        </w:rPr>
+        <w:t>业务安全</w:t>
+      </w:r>
+    </w:p>
+    <w:p>
+      <w:pPr>
+        <w:rPr>
+          <w:rFonts w:hint="eastAsia"/>
+          <w:lang w:val="en-US" w:eastAsia="zh-CN"/>
+        </w:rPr>
+      </w:pPr>
+      <w:r>
+        <w:rPr>
+          <w:rFonts w:hint="eastAsia"/>
+          <w:lang w:val="en-US" w:eastAsia="zh-CN"/>
+        </w:rPr>
+        <w:t>传统行业一般都有自己的业务安全体系，可能是潜移默化形成的，没有明确概念，也可能有明确概念如风控概念。</w:t>
+      </w:r>
+    </w:p>
+    <w:p>
+      <w:pPr>
+        <w:rPr>
+          <w:rFonts w:hint="eastAsia"/>
+          <w:lang w:val="en-US" w:eastAsia="zh-CN"/>
+        </w:rPr>
+      </w:pPr>
+      <w:r>
+        <w:rPr>
+          <w:rFonts w:hint="eastAsia"/>
+          <w:lang w:val="en-US" w:eastAsia="zh-CN"/>
+        </w:rPr>
+        <w:t>但是互联网+ 浪潮之后，很多行业的传统风控措施 在新的业务形势下不再适用，就会出现业务安全问题。比如电商的刷单、比如信用卡盗刷、比如游戏刷金等。</w:t>
+      </w:r>
+    </w:p>
+    <w:p>
+      <w:pPr>
+        <w:rPr>
+          <w:rFonts w:hint="eastAsia"/>
+          <w:lang w:val="en-US" w:eastAsia="zh-CN"/>
+        </w:rPr>
+      </w:pPr>
+      <w:r>
+        <w:rPr>
+          <w:rFonts w:hint="eastAsia"/>
+          <w:lang w:val="en-US" w:eastAsia="zh-CN"/>
+        </w:rPr>
+        <w:t>单讲一下刷单，它的发展链路比较长。传统商业买卖，其实形成了默认的风控规则，比如买东西讲钱货两清，讲老字号店铺。钱货两清解决了交易的信任问题。电商用中间支付解决了买家对卖家的信任问题，用7天后自动收货解决了卖家对买家的信任问题。引入的新问题是仅退款。</w:t>
+      </w:r>
+    </w:p>
+    <w:p>
+      <w:pPr>
+        <w:rPr>
+          <w:rFonts w:hint="default"/>
+          <w:lang w:val="en-US" w:eastAsia="zh-CN"/>
+        </w:rPr>
+      </w:pPr>
+      <w:r>
+        <w:rPr>
+          <w:rFonts w:hint="eastAsia"/>
+          <w:lang w:val="en-US" w:eastAsia="zh-CN"/>
+        </w:rPr>
+        <w:t>老字号解决的是产品品质问题，电商用成交量、金牌卖家解决这个问题，引入的新问题是才是刷单问题。</w:t>
+      </w:r>
+    </w:p>
+    <w:p>
+      <w:pPr>
+        <w:rPr>
+          <w:rFonts w:hint="eastAsia"/>
+          <w:lang w:val="en-US" w:eastAsia="zh-CN"/>
+        </w:rPr>
+      </w:pPr>
+      <w:r>
+        <w:rPr>
+          <w:rFonts w:hint="eastAsia"/>
+          <w:lang w:val="en-US" w:eastAsia="zh-CN"/>
+        </w:rPr>
+        <w:t>业务安全的问题，是与自己的业务形态密切相关的，不是通用安全问题。因此没有通用人才。从黑灰产来源考虑的话，也不符合人性。因为黑转白，收益暴跌。</w:t>
+      </w:r>
+    </w:p>
+    <w:p>
+      <w:pPr>
+        <w:pStyle w:val="3"/>
+        <w:bidi w:val="0"/>
+        <w:rPr>
+          <w:rFonts w:hint="eastAsia"/>
+          <w:lang w:val="en-US" w:eastAsia="zh-CN"/>
+        </w:rPr>
+      </w:pPr>
+      <w:r>
+        <w:rPr>
+          <w:rFonts w:hint="eastAsia"/>
+          <w:lang w:val="en-US" w:eastAsia="zh-CN"/>
+        </w:rPr>
+        <w:t>安全情报</w:t>
+      </w:r>
+    </w:p>
+    <w:p>
+      <w:pPr>
+        <w:rPr>
+          <w:rFonts w:hint="eastAsia"/>
+          <w:lang w:val="en-US" w:eastAsia="zh-CN"/>
+        </w:rPr>
+      </w:pPr>
+      <w:r>
+        <w:rPr>
+          <w:rFonts w:hint="eastAsia"/>
+          <w:lang w:val="en-US" w:eastAsia="zh-CN"/>
+        </w:rPr>
+        <w:t>很多乙方产品内置了安全情报，也有单纯提供安全情报服务的，如微步。</w:t>
+      </w:r>
+    </w:p>
+    <w:p>
+      <w:pPr>
+        <w:rPr>
+          <w:rFonts w:hint="eastAsia"/>
+          <w:lang w:val="en-US" w:eastAsia="zh-CN"/>
+        </w:rPr>
+      </w:pPr>
+      <w:r>
+        <w:rPr>
+          <w:rFonts w:hint="eastAsia"/>
+          <w:lang w:val="en-US" w:eastAsia="zh-CN"/>
+        </w:rPr>
+        <w:t>安全情报可与以上几方面的安全建设进行结合，可以更具效率更具能力。结合的前提是，相关安全建设已经有了基础的防护跟检测能力，如果没有基础能力，情报就无法落地。</w:t>
+      </w:r>
+    </w:p>
+    <w:p>
+      <w:pPr>
+        <w:rPr>
+          <w:rFonts w:hint="eastAsia"/>
+          <w:lang w:val="en-US" w:eastAsia="zh-CN"/>
+        </w:rPr>
+      </w:pPr>
+      <w:r>
+        <w:rPr>
+          <w:rFonts w:hint="eastAsia"/>
+          <w:lang w:val="en-US" w:eastAsia="zh-CN"/>
+        </w:rPr>
+        <w:t>情报有基础类型的情报如恶意IP、域名，应用类型的情报如某组织正在对某应用发起攻击，办公安全的情报如APT情报，数据安全情报如暗网在倒卖某某数据，业务安全情报如水军攻击羊毛党等等。与应急响应也有管理，要建立相关的应急措施，如公关如技术排查。</w:t>
+      </w:r>
+    </w:p>
+    <w:p>
+      <w:pPr>
+        <w:pStyle w:val="3"/>
+        <w:bidi w:val="0"/>
+        <w:rPr>
+          <w:rFonts w:hint="eastAsia"/>
+          <w:lang w:val="en-US" w:eastAsia="zh-CN"/>
+        </w:rPr>
+      </w:pPr>
+      <w:r>
+        <w:rPr>
+          <w:rFonts w:hint="eastAsia"/>
+          <w:lang w:val="en-US" w:eastAsia="zh-CN"/>
+        </w:rPr>
+        <w:t>应急响应</w:t>
+      </w:r>
+    </w:p>
+    <w:p>
+      <w:pPr>
+        <w:rPr>
+          <w:rFonts w:hint="eastAsia"/>
+          <w:lang w:val="en-US" w:eastAsia="zh-CN"/>
+        </w:rPr>
+      </w:pPr>
+      <w:r>
+        <w:rPr>
+          <w:rFonts w:hint="eastAsia"/>
+          <w:lang w:val="en-US" w:eastAsia="zh-CN"/>
+        </w:rPr>
+        <w:t>应急响应可分为狭义及广义应急响应。</w:t>
+      </w:r>
+    </w:p>
+    <w:p>
+      <w:pPr>
+        <w:rPr>
+          <w:rFonts w:hint="eastAsia"/>
+          <w:lang w:val="en-US" w:eastAsia="zh-CN"/>
+        </w:rPr>
+      </w:pPr>
+      <w:r>
+        <w:rPr>
+          <w:rFonts w:hint="eastAsia"/>
+          <w:lang w:val="en-US" w:eastAsia="zh-CN"/>
+        </w:rPr>
+        <w:t>狭义应急响应指单独安全部门可处理解决的问题，如运维部门发现服务器CPU异常高且处理不干净，找到安全部门对服务器进行排查处理。</w:t>
+      </w:r>
+    </w:p>
+    <w:p>
+      <w:pPr>
+        <w:rPr>
+          <w:rFonts w:hint="default"/>
+          <w:lang w:val="en-US" w:eastAsia="zh-CN"/>
+        </w:rPr>
+      </w:pPr>
+      <w:r>
+        <w:rPr>
+          <w:rFonts w:hint="eastAsia"/>
+          <w:lang w:val="en-US" w:eastAsia="zh-CN"/>
+        </w:rPr>
+        <w:t>广义应急响应指需要多部门配合处理的事件，如大范围基础组件漏洞redis、log4j漏洞，如window勒索病毒，需要安全-运维-开发共同处理解决。再比如业务安全的事件，如大范围薅羊毛，需要安全-风控-开发-产品共同处理。再比如用户信息泄露事件，需要公关-安全-开发共同处理，用户安抚-事件溯源-系统改进。</w:t>
+      </w:r>
+    </w:p>
+    <w:p>
+      <w:pPr>
+        <w:rPr>
+          <w:rFonts w:hint="default"/>
+          <w:lang w:val="en-US" w:eastAsia="zh-CN"/>
+        </w:rPr>
+      </w:pPr>
+    </w:p>
+    <w:p>
+      <w:pPr>
+        <w:pStyle w:val="3"/>
+        <w:bidi w:val="0"/>
+        <w:rPr>
+          <w:rFonts w:hint="eastAsia"/>
+          <w:lang w:val="en-US" w:eastAsia="zh-CN"/>
+        </w:rPr>
+      </w:pPr>
+      <w:r>
+        <w:rPr>
+          <w:rFonts w:hint="eastAsia"/>
+          <w:lang w:val="en-US" w:eastAsia="zh-CN"/>
+        </w:rPr>
+        <w:t>总结</w:t>
+      </w:r>
+    </w:p>
+    <w:p>
+      <w:pPr>
+        <w:rPr>
+          <w:rFonts w:hint="default"/>
+          <w:lang w:val="en-US" w:eastAsia="zh-CN"/>
+        </w:rPr>
+      </w:pPr>
+      <w:r>
+        <w:rPr>
+          <w:rFonts w:hint="eastAsia"/>
+          <w:lang w:val="en-US" w:eastAsia="zh-CN"/>
+        </w:rPr>
+        <w:t>应用安全，办公安全</w:t>
+      </w:r>
+    </w:p>
+    <w:p>
+      <w:pPr>
+        <w:rPr>
+          <w:rFonts w:hint="default"/>
+          <w:lang w:val="en-US" w:eastAsia="zh-CN"/>
+        </w:rPr>
+      </w:pPr>
+      <w:r>
+        <w:rPr>
+          <w:rFonts w:hint="eastAsia"/>
+          <w:lang w:val="en-US" w:eastAsia="zh-CN"/>
+        </w:rPr>
+        <w:t>纯互联网企业&gt;互联网+&gt;传统企业</w:t>
+      </w:r>
+    </w:p>
+    <w:p>
+      <w:pPr>
+        <w:rPr>
+          <w:rFonts w:hint="eastAsia"/>
+          <w:lang w:val="en-US" w:eastAsia="zh-CN"/>
+        </w:rPr>
+      </w:pPr>
+      <w:r>
+        <w:rPr>
+          <w:rFonts w:hint="eastAsia"/>
+          <w:lang w:val="en-US" w:eastAsia="zh-CN"/>
+        </w:rPr>
+        <w:t>一般公司的建设都是从应用安全开始的，因为应用与业务绑定，而且对互联网开放，人人都可能访问或攻击。</w:t>
+      </w:r>
+    </w:p>
+    <w:p>
+      <w:pPr>
+        <w:rPr>
+          <w:rFonts w:hint="eastAsia"/>
+          <w:lang w:val="en-US" w:eastAsia="zh-CN"/>
+        </w:rPr>
+      </w:pPr>
+      <w:r>
+        <w:rPr>
+          <w:rFonts w:hint="eastAsia"/>
+          <w:lang w:val="en-US" w:eastAsia="zh-CN"/>
+        </w:rPr>
+        <w:t>然后是基础安全，因为应用的关系，可能导致服务器被入侵。然后再就是网络基础设置，服务器、域名、网络、交换机，本来就是在互联网上，也时刻面临网络攻击。</w:t>
+      </w:r>
+    </w:p>
+    <w:p>
+      <w:pPr>
+        <w:rPr>
+          <w:rFonts w:hint="eastAsia"/>
+          <w:lang w:val="en-US" w:eastAsia="zh-CN"/>
+        </w:rPr>
+      </w:pPr>
+      <w:r>
+        <w:rPr>
+          <w:rFonts w:hint="eastAsia"/>
+          <w:lang w:val="en-US" w:eastAsia="zh-CN"/>
+        </w:rPr>
+        <w:t>再然后是其他方面的安全。</w:t>
+      </w:r>
+    </w:p>
+    <w:p>
+      <w:pPr>
+        <w:rPr>
+          <w:rFonts w:hint="eastAsia"/>
+          <w:lang w:val="en-US" w:eastAsia="zh-CN"/>
+        </w:rPr>
+      </w:pPr>
+      <w:r>
+        <w:rPr>
+          <w:rFonts w:hint="eastAsia"/>
+          <w:lang w:val="en-US" w:eastAsia="zh-CN"/>
+        </w:rPr>
+        <w:t>根据业务场景，建设顺序会有不同。比如高端制造业，其实办公安全，数据安全才是他们的安全核心。因为应用较少，应用也不与业务挂钩。其核心资产是自己的专利或专利落地的产品，比如芯片。</w:t>
+      </w:r>
+    </w:p>
+    <w:p>
+      <w:pPr>
+        <w:rPr>
+          <w:rFonts w:hint="eastAsia"/>
+          <w:lang w:val="en-US" w:eastAsia="zh-CN"/>
+        </w:rPr>
+      </w:pPr>
+      <w:r>
+        <w:rPr>
+          <w:rFonts w:hint="eastAsia"/>
+          <w:lang w:val="en-US" w:eastAsia="zh-CN"/>
+        </w:rPr>
+        <w:t>一般来说，技术体系通用性较强，发现、监控、审计、测试等等，在任何行业任何公司都是一样的。但是管理体系就不太通用，需要根据公司具体情况做建设或改造。管理体系，工作流程的安全方面，发现问题的能力比解决问题的能力更重要。</w:t>
+      </w:r>
+    </w:p>
+    <w:p>
+      <w:pPr>
+        <w:rPr>
+          <w:rFonts w:hint="default"/>
+          <w:lang w:val="en-US" w:eastAsia="zh-CN"/>
+        </w:rPr>
+      </w:pPr>
+      <w:r>
+        <w:rPr>
+          <w:rFonts w:hint="eastAsia"/>
+          <w:lang w:val="en-US" w:eastAsia="zh-CN"/>
+        </w:rPr>
+        <w:t>最佳实践是相对于公司而言的，行业不同，公司不同，其他公司的满分的最佳实践都只能参考，不能照搬。</w:t>
+      </w:r>
       <w:bookmarkStart w:id="0" w:name="_GoBack"/>
       <w:bookmarkEnd w:id="0"/>
-    </w:p>
-    <w:p>
-      <w:pPr>
-        <w:rPr>
-          <w:rFonts w:hint="eastAsia"/>
-          <w:lang w:val="en-US" w:eastAsia="zh-CN"/>
-        </w:rPr>
-      </w:pPr>
-      <w:r>
-        <w:rPr>
-          <w:rFonts w:hint="eastAsia"/>
-          <w:lang w:val="en-US" w:eastAsia="zh-CN"/>
-        </w:rPr>
-        <w:t>单机但是内置升级程序的应用，也要进行应用安全建设。如浏览器。如果公司被其他方向入侵，应用代码被插入恶意代码的话，那么所有使用此应用的用户都会被攻击。类似案例有phpstudy的后门事件。</w:t>
-      </w:r>
-    </w:p>
-    <w:p>
-      <w:pPr>
-        <w:rPr>
-          <w:rFonts w:hint="default" w:eastAsiaTheme="minorEastAsia"/>
-          <w:lang w:val="en-US" w:eastAsia="zh-CN"/>
-        </w:rPr>
-      </w:pPr>
-      <w:r>
-        <w:rPr>
-          <w:rFonts w:hint="eastAsia"/>
-          <w:lang w:val="en-US" w:eastAsia="zh-CN"/>
-        </w:rPr>
-        <w:t>对外采购的应用，可进行安全评估、代码审计及渗透测试，可进行运维方面的高可用架构，但是无法应用SDL理念。其他都需要进行完善的应用安全建设。</w:t>
-      </w:r>
-    </w:p>
-    <w:p>
-      <w:pPr>
-        <w:rPr>
-          <w:rFonts w:hint="eastAsia"/>
-          <w:lang w:val="en-US" w:eastAsia="zh-CN"/>
-        </w:rPr>
-      </w:pPr>
-      <w:r>
-        <w:rPr>
-          <w:rFonts w:hint="eastAsia"/>
-          <w:lang w:val="en-US" w:eastAsia="zh-CN"/>
-        </w:rPr>
-        <w:t>应用安全理念有 SDL/DevSecOps，围绕应用的生命周期开展安全建设。</w:t>
-      </w:r>
-    </w:p>
-    <w:p>
-      <w:pPr>
-        <w:rPr>
-          <w:rFonts w:hint="default"/>
-          <w:lang w:val="en-US" w:eastAsia="zh-CN"/>
-        </w:rPr>
-      </w:pPr>
-      <w:r>
-        <w:rPr>
-          <w:rFonts w:hint="eastAsia"/>
-          <w:lang w:val="en-US" w:eastAsia="zh-CN"/>
-        </w:rPr>
-        <w:t>详情见应用安全文件夹。</w:t>
-      </w:r>
-    </w:p>
-    <w:p>
-      <w:pPr>
-        <w:pStyle w:val="3"/>
-        <w:bidi w:val="0"/>
-        <w:rPr>
-          <w:rFonts w:hint="eastAsia"/>
-          <w:lang w:val="en-US" w:eastAsia="zh-CN"/>
-        </w:rPr>
-      </w:pPr>
-      <w:r>
-        <w:rPr>
-          <w:rFonts w:hint="eastAsia"/>
-          <w:lang w:val="en-US" w:eastAsia="zh-CN"/>
-        </w:rPr>
-        <w:t>基础安全</w:t>
-      </w:r>
-    </w:p>
-    <w:p>
-      <w:pPr>
-        <w:rPr>
-          <w:rFonts w:hint="eastAsia"/>
-          <w:lang w:val="en-US" w:eastAsia="zh-CN"/>
-        </w:rPr>
-      </w:pPr>
-      <w:r>
-        <w:rPr>
-          <w:rFonts w:hint="eastAsia"/>
-          <w:lang w:val="en-US" w:eastAsia="zh-CN"/>
-        </w:rPr>
-        <w:t>基础安全的保护对象，是公司的基础资源及基础服务。会消耗的叫基础资源，不会消耗的叫基础服务。基础服务只按时间计费。基础资源有服务器、域名、ip等，基础服务有网络、数据库等。黑客可通过应用间接攻击或互联网直接攻击公司的基础资源或基础服务，因此需要进行基础安全建设。</w:t>
-      </w:r>
-    </w:p>
-    <w:p>
-      <w:pPr>
-        <w:rPr>
-          <w:rFonts w:hint="default"/>
-          <w:lang w:val="en-US" w:eastAsia="zh-CN"/>
-        </w:rPr>
-      </w:pPr>
-      <w:r>
-        <w:rPr>
-          <w:rFonts w:hint="eastAsia"/>
-          <w:lang w:val="en-US" w:eastAsia="zh-CN"/>
-        </w:rPr>
-        <w:t>互联网出入口的相关资源及服务首先需要进行基础安全建设，其次是内网。</w:t>
-      </w:r>
-    </w:p>
-    <w:p>
-      <w:pPr>
-        <w:rPr>
-          <w:rFonts w:hint="eastAsia"/>
-          <w:lang w:val="en-US" w:eastAsia="zh-CN"/>
-        </w:rPr>
-      </w:pPr>
-      <w:r>
-        <w:rPr>
-          <w:rFonts w:hint="eastAsia"/>
-          <w:lang w:val="en-US" w:eastAsia="zh-CN"/>
-        </w:rPr>
-        <w:t>基础安全建设中公有云及私有云的异同分别是</w:t>
-      </w:r>
-    </w:p>
-    <w:p>
-      <w:pPr>
-        <w:rPr>
-          <w:rFonts w:hint="eastAsia"/>
-          <w:lang w:val="en-US" w:eastAsia="zh-CN"/>
-        </w:rPr>
-      </w:pPr>
-      <w:r>
-        <w:rPr>
-          <w:rFonts w:hint="eastAsia"/>
-          <w:lang w:val="en-US" w:eastAsia="zh-CN"/>
-        </w:rPr>
-        <w:t>异：公有云存在资源过期问题，私有云不存在过期问题。公有云在硬件层没有实现隔离，私有云在硬件层面实现了隔离。私有云可在硬件层面实现安全加固，公有云硬件层面安全是统一的。</w:t>
-      </w:r>
-    </w:p>
-    <w:p>
-      <w:pPr>
-        <w:rPr>
-          <w:rFonts w:hint="eastAsia"/>
-          <w:lang w:val="en-US" w:eastAsia="zh-CN"/>
-        </w:rPr>
-      </w:pPr>
-      <w:r>
-        <w:rPr>
-          <w:rFonts w:hint="eastAsia"/>
-          <w:lang w:val="en-US" w:eastAsia="zh-CN"/>
-        </w:rPr>
-        <w:t>同：在技术体系及管理体系可进行的安全建设都是相同的。如监控，如HIDS，如操作审计，如权限管理。</w:t>
-      </w:r>
-    </w:p>
-    <w:p>
-      <w:pPr>
-        <w:rPr>
-          <w:rFonts w:hint="eastAsia"/>
-          <w:lang w:val="en-US" w:eastAsia="zh-CN"/>
-        </w:rPr>
-      </w:pPr>
-      <w:r>
-        <w:rPr>
-          <w:rFonts w:hint="eastAsia"/>
-          <w:lang w:val="en-US" w:eastAsia="zh-CN"/>
-        </w:rPr>
-        <w:t>基础安全并没有很出色的安全理念，可能跟理念这个词沾点边的就是“基线安全”这部分。</w:t>
-      </w:r>
-    </w:p>
-    <w:p>
-      <w:pPr>
-        <w:rPr>
-          <w:rFonts w:hint="default"/>
-          <w:lang w:val="en-US" w:eastAsia="zh-CN"/>
-        </w:rPr>
-      </w:pPr>
-      <w:r>
-        <w:rPr>
-          <w:rFonts w:hint="eastAsia"/>
-          <w:lang w:val="en-US" w:eastAsia="zh-CN"/>
-        </w:rPr>
-        <w:t>详情见基础安全文件夹。</w:t>
-      </w:r>
-    </w:p>
-    <w:p>
-      <w:pPr>
-        <w:pStyle w:val="3"/>
-        <w:bidi w:val="0"/>
-        <w:rPr>
-          <w:rFonts w:hint="eastAsia"/>
-          <w:lang w:val="en-US" w:eastAsia="zh-CN"/>
-        </w:rPr>
-      </w:pPr>
-      <w:r>
-        <w:rPr>
-          <w:rFonts w:hint="eastAsia"/>
-          <w:lang w:val="en-US" w:eastAsia="zh-CN"/>
-        </w:rPr>
-        <w:t>办公安全</w:t>
-      </w:r>
-    </w:p>
-    <w:p>
-      <w:pPr>
-        <w:rPr>
-          <w:rFonts w:hint="default"/>
-          <w:lang w:val="en-US" w:eastAsia="zh-CN"/>
-        </w:rPr>
-      </w:pPr>
-      <w:r>
-        <w:rPr>
-          <w:rFonts w:hint="eastAsia"/>
-          <w:lang w:val="en-US" w:eastAsia="zh-CN"/>
-        </w:rPr>
-        <w:t>办公安全的保护对象，是公司的一切。内鬼行为，不安全的办公行为可能导致公司各方面的损失。理论上任何公司都需要办公安全。</w:t>
-      </w:r>
-    </w:p>
-    <w:p>
-      <w:pPr>
-        <w:rPr>
-          <w:rFonts w:hint="default"/>
-          <w:lang w:val="en-US" w:eastAsia="zh-CN"/>
-        </w:rPr>
-      </w:pPr>
-      <w:r>
-        <w:rPr>
-          <w:rFonts w:hint="eastAsia"/>
-          <w:lang w:val="en-US" w:eastAsia="zh-CN"/>
-        </w:rPr>
-        <w:t>办公安全聚焦于日常办公的工作流及公司员工。对日常办公的相关事务进行保护。</w:t>
-      </w:r>
-    </w:p>
-    <w:p>
-      <w:pPr>
-        <w:rPr>
-          <w:rFonts w:hint="eastAsia"/>
-          <w:lang w:val="en-US" w:eastAsia="zh-CN"/>
-        </w:rPr>
-      </w:pPr>
-      <w:r>
-        <w:rPr>
-          <w:rFonts w:hint="eastAsia"/>
-          <w:lang w:val="en-US" w:eastAsia="zh-CN"/>
-        </w:rPr>
-        <w:t>办公安全的理念有零信任。但是零信任应用的前提条件是办公系统会被大量的非公司人士，非办公区人员访问。疫情时代所有公司都出现了大量的对应需求，零信任理念也随之大火，相关产品陆续出现。零信任对技术要求非常高，因此一般都只有大公司才能研发。另外零信任对相关办公系统的扩展能力要求很高。</w:t>
-      </w:r>
-    </w:p>
-    <w:p>
-      <w:pPr>
-        <w:rPr>
-          <w:rFonts w:hint="default"/>
-          <w:lang w:val="en-US" w:eastAsia="zh-CN"/>
-        </w:rPr>
-      </w:pPr>
-      <w:r>
-        <w:rPr>
-          <w:rFonts w:hint="eastAsia"/>
-          <w:lang w:val="en-US" w:eastAsia="zh-CN"/>
-        </w:rPr>
-        <w:t>详情见办公安全文件夹</w:t>
-      </w:r>
-    </w:p>
-    <w:p>
-      <w:pPr>
-        <w:pStyle w:val="3"/>
-        <w:bidi w:val="0"/>
-        <w:rPr>
-          <w:rFonts w:hint="eastAsia"/>
-          <w:lang w:val="en-US" w:eastAsia="zh-CN"/>
-        </w:rPr>
-      </w:pPr>
-      <w:r>
-        <w:rPr>
-          <w:rFonts w:hint="eastAsia"/>
-          <w:lang w:val="en-US" w:eastAsia="zh-CN"/>
-        </w:rPr>
-        <w:t>数据信息安全</w:t>
-      </w:r>
-    </w:p>
-    <w:p>
-      <w:pPr>
-        <w:rPr>
-          <w:rFonts w:hint="eastAsia"/>
-          <w:lang w:val="en-US" w:eastAsia="zh-CN"/>
-        </w:rPr>
-      </w:pPr>
-      <w:r>
-        <w:rPr>
-          <w:rFonts w:hint="eastAsia"/>
-          <w:lang w:val="en-US" w:eastAsia="zh-CN"/>
-        </w:rPr>
-        <w:t>数据安全的保护对象是公司机密数据。</w:t>
-      </w:r>
-    </w:p>
-    <w:p>
-      <w:pPr>
-        <w:rPr>
-          <w:rFonts w:hint="eastAsia"/>
-          <w:lang w:val="en-US" w:eastAsia="zh-CN"/>
-        </w:rPr>
-      </w:pPr>
-      <w:r>
-        <w:rPr>
-          <w:rFonts w:hint="eastAsia"/>
-          <w:lang w:val="en-US" w:eastAsia="zh-CN"/>
-        </w:rPr>
-        <w:t>理论上任何公司都需要数据安全。</w:t>
-      </w:r>
-    </w:p>
-    <w:p>
-      <w:pPr>
-        <w:rPr>
-          <w:rFonts w:hint="default"/>
-          <w:lang w:val="en-US" w:eastAsia="zh-CN"/>
-        </w:rPr>
-      </w:pPr>
-      <w:r>
-        <w:rPr>
-          <w:rFonts w:hint="eastAsia"/>
-          <w:lang w:val="en-US" w:eastAsia="zh-CN"/>
-        </w:rPr>
-        <w:t>数据分为结构化数据，如SQLz中的数据。以及非结构化数据，如各种电子文件及纸质文件。</w:t>
-      </w:r>
-    </w:p>
-    <w:p>
-      <w:pPr>
-        <w:rPr>
-          <w:rFonts w:hint="eastAsia"/>
-          <w:lang w:val="en-US" w:eastAsia="zh-CN"/>
-        </w:rPr>
-      </w:pPr>
-      <w:r>
-        <w:rPr>
-          <w:rFonts w:hint="eastAsia"/>
-          <w:lang w:val="en-US" w:eastAsia="zh-CN"/>
-        </w:rPr>
-        <w:t>围绕核心数据的生命周期展开，从各阶段提升数据安全能力，涉及大量的系统改造，安全产品单品有数据防泄漏（DLP），集成产品有零信任终端。</w:t>
-      </w:r>
-    </w:p>
-    <w:p>
-      <w:pPr>
-        <w:rPr>
-          <w:rFonts w:hint="eastAsia"/>
-          <w:lang w:val="en-US" w:eastAsia="zh-CN"/>
-        </w:rPr>
-      </w:pPr>
-      <w:r>
-        <w:rPr>
-          <w:rFonts w:hint="eastAsia"/>
-          <w:lang w:val="en-US" w:eastAsia="zh-CN"/>
-        </w:rPr>
-        <w:t>需要技术体系及管理体系合作才能比较完善的建设数据安全。单靠技术体系的话，只能对结构化数据有一个比较好的保护能力。</w:t>
-      </w:r>
-    </w:p>
-    <w:p>
-      <w:pPr>
-        <w:rPr>
-          <w:rFonts w:hint="default"/>
-          <w:lang w:val="en-US" w:eastAsia="zh-CN"/>
-        </w:rPr>
-      </w:pPr>
-      <w:r>
-        <w:rPr>
-          <w:rFonts w:hint="eastAsia"/>
-          <w:lang w:val="en-US" w:eastAsia="zh-CN"/>
-        </w:rPr>
-        <w:t>详情见办公安全文件夹</w:t>
-      </w:r>
-    </w:p>
-    <w:p>
-      <w:pPr>
-        <w:rPr>
-          <w:rFonts w:hint="eastAsia"/>
-          <w:lang w:val="en-US" w:eastAsia="zh-CN"/>
-        </w:rPr>
-      </w:pPr>
-    </w:p>
-    <w:p>
-      <w:pPr>
-        <w:rPr>
-          <w:rFonts w:hint="default"/>
-          <w:lang w:val="en-US" w:eastAsia="zh-CN"/>
-        </w:rPr>
-      </w:pPr>
-      <w:r>
-        <w:rPr>
-          <w:rFonts w:hint="eastAsia"/>
-          <w:lang w:val="en-US" w:eastAsia="zh-CN"/>
-        </w:rPr>
-        <w:t>以上四方面，我认为是公司的普遍需求，先整理到这里。把相关文件夹都整理好之后，再处理别的。</w:t>
-      </w:r>
-    </w:p>
-    <w:p>
-      <w:pPr>
-        <w:pStyle w:val="3"/>
-        <w:bidi w:val="0"/>
-        <w:rPr>
-          <w:rFonts w:hint="eastAsia"/>
-          <w:lang w:val="en-US" w:eastAsia="zh-CN"/>
-        </w:rPr>
-      </w:pPr>
-      <w:r>
-        <w:rPr>
-          <w:rFonts w:hint="eastAsia"/>
-          <w:lang w:val="en-US" w:eastAsia="zh-CN"/>
-        </w:rPr>
-        <w:t>业务安全</w:t>
-      </w:r>
-    </w:p>
-    <w:p>
-      <w:pPr>
-        <w:rPr>
-          <w:rFonts w:hint="eastAsia"/>
-          <w:lang w:val="en-US" w:eastAsia="zh-CN"/>
-        </w:rPr>
-      </w:pPr>
-      <w:r>
-        <w:rPr>
-          <w:rFonts w:hint="eastAsia"/>
-          <w:lang w:val="en-US" w:eastAsia="zh-CN"/>
-        </w:rPr>
-        <w:t>传统行业一般都有自己的业务安全体系，可能是潜移默化形成的，没有明确概念，也可能有明确概念如风控概念。</w:t>
-      </w:r>
-    </w:p>
-    <w:p>
-      <w:pPr>
-        <w:rPr>
-          <w:rFonts w:hint="eastAsia"/>
-          <w:lang w:val="en-US" w:eastAsia="zh-CN"/>
-        </w:rPr>
-      </w:pPr>
-      <w:r>
-        <w:rPr>
-          <w:rFonts w:hint="eastAsia"/>
-          <w:lang w:val="en-US" w:eastAsia="zh-CN"/>
-        </w:rPr>
-        <w:t>但是互联网+ 浪潮之后，很多行业的传统风控措施 在新的业务形势下不再适用，就会出现业务安全问题。比如电商的刷单、比如信用卡盗刷、比如游戏刷金等。</w:t>
-      </w:r>
-    </w:p>
-    <w:p>
-      <w:pPr>
-        <w:rPr>
-          <w:rFonts w:hint="eastAsia"/>
-          <w:lang w:val="en-US" w:eastAsia="zh-CN"/>
-        </w:rPr>
-      </w:pPr>
-      <w:r>
-        <w:rPr>
-          <w:rFonts w:hint="eastAsia"/>
-          <w:lang w:val="en-US" w:eastAsia="zh-CN"/>
-        </w:rPr>
-        <w:t>单讲一下刷单，它的发展链路比较长。传统商业买卖，其实形成了默认的风控规则，比如买东西讲钱货两清，讲老字号店铺。钱货两清解决了交易的信任问题。电商用中间支付解决了买家对卖家的信任问题，用7天后自动收货解决了卖家对买家的信任问题。引入的新问题是仅退款。</w:t>
-      </w:r>
-    </w:p>
-    <w:p>
-      <w:pPr>
-        <w:rPr>
-          <w:rFonts w:hint="default"/>
-          <w:lang w:val="en-US" w:eastAsia="zh-CN"/>
-        </w:rPr>
-      </w:pPr>
-      <w:r>
-        <w:rPr>
-          <w:rFonts w:hint="eastAsia"/>
-          <w:lang w:val="en-US" w:eastAsia="zh-CN"/>
-        </w:rPr>
-        <w:t>老字号解决的是产品品质问题，电商用成交量、金牌卖家解决这个问题，引入的新问题是才是刷单问题。</w:t>
-      </w:r>
-    </w:p>
-    <w:p>
-      <w:pPr>
-        <w:rPr>
-          <w:rFonts w:hint="eastAsia"/>
-          <w:lang w:val="en-US" w:eastAsia="zh-CN"/>
-        </w:rPr>
-      </w:pPr>
-      <w:r>
-        <w:rPr>
-          <w:rFonts w:hint="eastAsia"/>
-          <w:lang w:val="en-US" w:eastAsia="zh-CN"/>
-        </w:rPr>
-        <w:t>业务安全的问题，是与自己的业务形态密切相关的，不是通用安全问题。因此没有通用人才。从黑灰产来源考虑的话，也不符合人性。因为黑转白，收益暴跌。</w:t>
-      </w:r>
-    </w:p>
-    <w:p>
-      <w:pPr>
-        <w:pStyle w:val="3"/>
-        <w:bidi w:val="0"/>
-        <w:rPr>
-          <w:rFonts w:hint="eastAsia"/>
-          <w:lang w:val="en-US" w:eastAsia="zh-CN"/>
-        </w:rPr>
-      </w:pPr>
-      <w:r>
-        <w:rPr>
-          <w:rFonts w:hint="eastAsia"/>
-          <w:lang w:val="en-US" w:eastAsia="zh-CN"/>
-        </w:rPr>
-        <w:t>安全情报</w:t>
-      </w:r>
-    </w:p>
-    <w:p>
-      <w:pPr>
-        <w:rPr>
-          <w:rFonts w:hint="eastAsia"/>
-          <w:lang w:val="en-US" w:eastAsia="zh-CN"/>
-        </w:rPr>
-      </w:pPr>
-      <w:r>
-        <w:rPr>
-          <w:rFonts w:hint="eastAsia"/>
-          <w:lang w:val="en-US" w:eastAsia="zh-CN"/>
-        </w:rPr>
-        <w:t>很多乙方产品内置了安全情报，也有单纯提供安全情报服务的，如微步。</w:t>
-      </w:r>
-    </w:p>
-    <w:p>
-      <w:pPr>
-        <w:rPr>
-          <w:rFonts w:hint="eastAsia"/>
-          <w:lang w:val="en-US" w:eastAsia="zh-CN"/>
-        </w:rPr>
-      </w:pPr>
-      <w:r>
-        <w:rPr>
-          <w:rFonts w:hint="eastAsia"/>
-          <w:lang w:val="en-US" w:eastAsia="zh-CN"/>
-        </w:rPr>
-        <w:t>安全情报可与以上几方面的安全建设进行结合，可以更具效率更具能力。结合的前提是，相关安全建设已经有了基础的防护跟检测能力，如果没有基础能力，情报就无法落地。</w:t>
-      </w:r>
-    </w:p>
-    <w:p>
-      <w:pPr>
-        <w:rPr>
-          <w:rFonts w:hint="eastAsia"/>
-          <w:lang w:val="en-US" w:eastAsia="zh-CN"/>
-        </w:rPr>
-      </w:pPr>
-      <w:r>
-        <w:rPr>
-          <w:rFonts w:hint="eastAsia"/>
-          <w:lang w:val="en-US" w:eastAsia="zh-CN"/>
-        </w:rPr>
-        <w:t>情报有基础类型的情报如恶意IP、域名，应用类型的情报如某组织正在对某应用发起攻击，办公安全的情报如APT情报，数据安全情报如暗网在倒卖某某数据，业务安全情报如水军攻击羊毛党等等。与应急响应也有管理，要建立相关的应急措施，如公关如技术排查。</w:t>
-      </w:r>
-    </w:p>
-    <w:p>
-      <w:pPr>
-        <w:pStyle w:val="3"/>
-        <w:bidi w:val="0"/>
-        <w:rPr>
-          <w:rFonts w:hint="eastAsia"/>
-          <w:lang w:val="en-US" w:eastAsia="zh-CN"/>
-        </w:rPr>
-      </w:pPr>
-      <w:r>
-        <w:rPr>
-          <w:rFonts w:hint="eastAsia"/>
-          <w:lang w:val="en-US" w:eastAsia="zh-CN"/>
-        </w:rPr>
-        <w:t>应急响应</w:t>
-      </w:r>
-    </w:p>
-    <w:p>
-      <w:pPr>
-        <w:rPr>
-          <w:rFonts w:hint="eastAsia"/>
-          <w:lang w:val="en-US" w:eastAsia="zh-CN"/>
-        </w:rPr>
-      </w:pPr>
-      <w:r>
-        <w:rPr>
-          <w:rFonts w:hint="eastAsia"/>
-          <w:lang w:val="en-US" w:eastAsia="zh-CN"/>
-        </w:rPr>
-        <w:t>应急响应可分为狭义及广义应急响应。</w:t>
-      </w:r>
-    </w:p>
-    <w:p>
-      <w:pPr>
-        <w:rPr>
-          <w:rFonts w:hint="eastAsia"/>
-          <w:lang w:val="en-US" w:eastAsia="zh-CN"/>
-        </w:rPr>
-      </w:pPr>
-      <w:r>
-        <w:rPr>
-          <w:rFonts w:hint="eastAsia"/>
-          <w:lang w:val="en-US" w:eastAsia="zh-CN"/>
-        </w:rPr>
-        <w:t>狭义应急响应指单独安全部门可处理解决的问题，如运维部门发现服务器CPU异常高且处理不干净，找到安全部门对服务器进行排查处理。</w:t>
-      </w:r>
-    </w:p>
-    <w:p>
-      <w:pPr>
-        <w:rPr>
-          <w:rFonts w:hint="default"/>
-          <w:lang w:val="en-US" w:eastAsia="zh-CN"/>
-        </w:rPr>
-      </w:pPr>
-      <w:r>
-        <w:rPr>
-          <w:rFonts w:hint="eastAsia"/>
-          <w:lang w:val="en-US" w:eastAsia="zh-CN"/>
-        </w:rPr>
-        <w:t>广义应急响应指需要多部门配合处理的事件，如大范围基础组件漏洞redis、log4j漏洞，如window勒索病毒，需要安全-运维-开发共同处理解决。再比如业务安全的事件，如大范围薅羊毛，需要安全-风控-开发-产品共同处理。再比如用户信息泄露事件，需要公关-安全-开发共同处理，用户安抚-事件溯源-系统改进。</w:t>
-      </w:r>
-    </w:p>
-    <w:p>
-      <w:pPr>
-        <w:rPr>
-          <w:rFonts w:hint="default"/>
-          <w:lang w:val="en-US" w:eastAsia="zh-CN"/>
-        </w:rPr>
-      </w:pPr>
-    </w:p>
-    <w:p>
-      <w:pPr>
-        <w:pStyle w:val="3"/>
-        <w:bidi w:val="0"/>
-        <w:rPr>
-          <w:rFonts w:hint="eastAsia"/>
-          <w:lang w:val="en-US" w:eastAsia="zh-CN"/>
-        </w:rPr>
-      </w:pPr>
-      <w:r>
-        <w:rPr>
-          <w:rFonts w:hint="eastAsia"/>
-          <w:lang w:val="en-US" w:eastAsia="zh-CN"/>
-        </w:rPr>
-        <w:t>总结</w:t>
-      </w:r>
-    </w:p>
-    <w:p>
-      <w:pPr>
-        <w:rPr>
-          <w:rFonts w:hint="default"/>
-          <w:lang w:val="en-US" w:eastAsia="zh-CN"/>
-        </w:rPr>
-      </w:pPr>
-      <w:r>
-        <w:rPr>
-          <w:rFonts w:hint="eastAsia"/>
-          <w:lang w:val="en-US" w:eastAsia="zh-CN"/>
-        </w:rPr>
-        <w:t>应用安全，办公安全</w:t>
-      </w:r>
-    </w:p>
-    <w:p>
-      <w:pPr>
-        <w:rPr>
-          <w:rFonts w:hint="default"/>
-          <w:lang w:val="en-US" w:eastAsia="zh-CN"/>
-        </w:rPr>
-      </w:pPr>
-      <w:r>
-        <w:rPr>
-          <w:rFonts w:hint="eastAsia"/>
-          <w:lang w:val="en-US" w:eastAsia="zh-CN"/>
-        </w:rPr>
-        <w:t>纯互联网企业&gt;互联网+&gt;传统企业</w:t>
-      </w:r>
-    </w:p>
-    <w:p>
-      <w:pPr>
-        <w:rPr>
-          <w:rFonts w:hint="eastAsia"/>
-          <w:lang w:val="en-US" w:eastAsia="zh-CN"/>
-        </w:rPr>
-      </w:pPr>
-      <w:r>
-        <w:rPr>
-          <w:rFonts w:hint="eastAsia"/>
-          <w:lang w:val="en-US" w:eastAsia="zh-CN"/>
-        </w:rPr>
-        <w:t>一般公司的建设都是从应用安全开始的，因为应用与业务绑定，而且对互联网开放，人人都可能访问或攻击。</w:t>
-      </w:r>
-    </w:p>
-    <w:p>
-      <w:pPr>
-        <w:rPr>
-          <w:rFonts w:hint="eastAsia"/>
-          <w:lang w:val="en-US" w:eastAsia="zh-CN"/>
-        </w:rPr>
-      </w:pPr>
-      <w:r>
-        <w:rPr>
-          <w:rFonts w:hint="eastAsia"/>
-          <w:lang w:val="en-US" w:eastAsia="zh-CN"/>
-        </w:rPr>
-        <w:t>然后是基础安全，因为应用的关系，可能导致服务器被入侵。然后再就是网络基础设置，服务器、域名、网络、交换机，本来就是在互联网上，也时刻面临网络攻击。</w:t>
-      </w:r>
-    </w:p>
-    <w:p>
-      <w:pPr>
-        <w:rPr>
-          <w:rFonts w:hint="eastAsia"/>
-          <w:lang w:val="en-US" w:eastAsia="zh-CN"/>
-        </w:rPr>
-      </w:pPr>
-      <w:r>
-        <w:rPr>
-          <w:rFonts w:hint="eastAsia"/>
-          <w:lang w:val="en-US" w:eastAsia="zh-CN"/>
-        </w:rPr>
-        <w:t>再然后是其他方面的安全。</w:t>
-      </w:r>
-    </w:p>
-    <w:p>
-      <w:pPr>
-        <w:rPr>
-          <w:rFonts w:hint="eastAsia"/>
-          <w:lang w:val="en-US" w:eastAsia="zh-CN"/>
-        </w:rPr>
-      </w:pPr>
-      <w:r>
-        <w:rPr>
-          <w:rFonts w:hint="eastAsia"/>
-          <w:lang w:val="en-US" w:eastAsia="zh-CN"/>
-        </w:rPr>
-        <w:t>根据业务场景，建设顺序会有不同。比如高端制造业，其实办公安全，数据安全才是他们的安全核心。因为应用较少，应用也不与业务挂钩。其核心资产是自己的专利或专利落地的产品，比如芯片。</w:t>
-      </w:r>
-    </w:p>
-    <w:p>
-      <w:pPr>
-        <w:rPr>
-          <w:rFonts w:hint="default"/>
-          <w:lang w:val="en-US" w:eastAsia="zh-CN"/>
-        </w:rPr>
-      </w:pPr>
-      <w:r>
-        <w:rPr>
-          <w:rFonts w:hint="eastAsia"/>
-          <w:lang w:val="en-US" w:eastAsia="zh-CN"/>
-        </w:rPr>
-        <w:t>一般来说，技术体系通用性较强，发现、监控、审计、测试等等，在任何行业任何公司都是一样的。但是管理体系就不太通用，需要根据公司具体情况做建设或改造。管理体系，工作流程的安全方面，发现问题的能力比解决问题的能力更重要。</w:t>
-      </w:r>
     </w:p>
     <w:p>
       <w:pPr>

--- a/1.公司安全体系建设第五版-CISO.docx
+++ b/1.公司安全体系建设第五版-CISO.docx
@@ -1052,6 +1052,68 @@
     <w:p>
       <w:pPr>
         <w:rPr>
+          <w:rFonts w:hint="eastAsia"/>
+          <w:lang w:val="en-US" w:eastAsia="zh-CN"/>
+        </w:rPr>
+      </w:pPr>
+      <w:r>
+        <w:rPr>
+          <w:rFonts w:hint="eastAsia"/>
+          <w:lang w:val="en-US" w:eastAsia="zh-CN"/>
+        </w:rPr>
+        <w:t>应用安全的落地步骤</w:t>
+      </w:r>
+    </w:p>
+    <w:p>
+      <w:pPr>
+        <w:rPr>
+          <w:rFonts w:hint="eastAsia"/>
+          <w:lang w:val="en-US" w:eastAsia="zh-CN"/>
+        </w:rPr>
+      </w:pPr>
+      <w:r>
+        <w:rPr>
+          <w:rFonts w:hint="eastAsia"/>
+          <w:lang w:val="en-US" w:eastAsia="zh-CN"/>
+        </w:rPr>
+        <w:t>应用梳理：发现所有应用，已经有的，跟正在做的。</w:t>
+      </w:r>
+    </w:p>
+    <w:p>
+      <w:pPr>
+        <w:rPr>
+          <w:rFonts w:hint="eastAsia"/>
+          <w:lang w:val="en-US" w:eastAsia="zh-CN"/>
+        </w:rPr>
+      </w:pPr>
+      <w:r>
+        <w:rPr>
+          <w:rFonts w:hint="eastAsia"/>
+          <w:lang w:val="en-US" w:eastAsia="zh-CN"/>
+        </w:rPr>
+        <w:t>状态调研：调研安全建设状态，评估完成度，高优先级的东西是否覆盖了。</w:t>
+      </w:r>
+    </w:p>
+    <w:p>
+      <w:pPr>
+        <w:rPr>
+          <w:rFonts w:hint="default"/>
+          <w:lang w:val="en-US" w:eastAsia="zh-CN"/>
+        </w:rPr>
+      </w:pPr>
+      <w:r>
+        <w:rPr>
+          <w:rFonts w:hint="eastAsia"/>
+          <w:lang w:val="en-US" w:eastAsia="zh-CN"/>
+        </w:rPr>
+        <w:t>决策工作内容：做不做，做什么，怎么做</w:t>
+      </w:r>
+      <w:bookmarkStart w:id="0" w:name="_GoBack"/>
+      <w:bookmarkEnd w:id="0"/>
+    </w:p>
+    <w:p>
+      <w:pPr>
+        <w:rPr>
           <w:rFonts w:hint="default"/>
           <w:lang w:val="en-US" w:eastAsia="zh-CN"/>
         </w:rPr>
@@ -1753,8 +1815,6 @@
         </w:rPr>
         <w:t>最佳实践是相对于公司而言的，行业不同，公司不同，其他公司的满分的最佳实践都只能参考，不能照搬。</w:t>
       </w:r>
-      <w:bookmarkStart w:id="0" w:name="_GoBack"/>
-      <w:bookmarkEnd w:id="0"/>
     </w:p>
     <w:p>
       <w:pPr>

--- a/1.公司安全体系建设第五版-CISO.docx
+++ b/1.公司安全体系建设第五版-CISO.docx
@@ -1106,194 +1106,209 @@
           <w:rFonts w:hint="eastAsia"/>
           <w:lang w:val="en-US" w:eastAsia="zh-CN"/>
         </w:rPr>
-        <w:t>决策工作内容：做不做，做什么，怎么做</w:t>
+        <w:t>决策工作内容：做不做，做什么，怎么做。最佳实践可借鉴可学习，不可照搬。</w:t>
+      </w:r>
+    </w:p>
+    <w:p>
+      <w:pPr>
+        <w:rPr>
+          <w:rFonts w:hint="default"/>
+          <w:lang w:val="en-US" w:eastAsia="zh-CN"/>
+        </w:rPr>
+      </w:pPr>
+      <w:r>
+        <w:rPr>
+          <w:rFonts w:hint="eastAsia"/>
+          <w:lang w:val="en-US" w:eastAsia="zh-CN"/>
+        </w:rPr>
+        <w:t>详情见应用安全文件夹。</w:t>
+      </w:r>
+    </w:p>
+    <w:p>
+      <w:pPr>
+        <w:pStyle w:val="3"/>
+        <w:bidi w:val="0"/>
+        <w:rPr>
+          <w:rFonts w:hint="eastAsia"/>
+          <w:lang w:val="en-US" w:eastAsia="zh-CN"/>
+        </w:rPr>
+      </w:pPr>
+      <w:r>
+        <w:rPr>
+          <w:rFonts w:hint="eastAsia"/>
+          <w:lang w:val="en-US" w:eastAsia="zh-CN"/>
+        </w:rPr>
+        <w:t>基础安全</w:t>
+      </w:r>
+    </w:p>
+    <w:p>
+      <w:pPr>
+        <w:rPr>
+          <w:rFonts w:hint="eastAsia"/>
+          <w:lang w:val="en-US" w:eastAsia="zh-CN"/>
+        </w:rPr>
+      </w:pPr>
+      <w:r>
+        <w:rPr>
+          <w:rFonts w:hint="eastAsia"/>
+          <w:lang w:val="en-US" w:eastAsia="zh-CN"/>
+        </w:rPr>
+        <w:t>基础安全的保护对象，是公司的基础资源及基础服务。会消耗的叫基础资源，不会消耗的叫基础服务。基础服务只按时间计费。基础资源有服务器、域名、ip等，基础服务有网络、数据库等。黑客可通过应用间接攻击或互联网直接攻击公司的基础资源或基础服务，因此需要进行基础安全建设。</w:t>
+      </w:r>
+    </w:p>
+    <w:p>
+      <w:pPr>
+        <w:rPr>
+          <w:rFonts w:hint="default"/>
+          <w:lang w:val="en-US" w:eastAsia="zh-CN"/>
+        </w:rPr>
+      </w:pPr>
+      <w:r>
+        <w:rPr>
+          <w:rFonts w:hint="eastAsia"/>
+          <w:lang w:val="en-US" w:eastAsia="zh-CN"/>
+        </w:rPr>
+        <w:t>互联网出入口的相关资源及服务首先需要进行基础安全建设，其次是内网。</w:t>
+      </w:r>
+    </w:p>
+    <w:p>
+      <w:pPr>
+        <w:rPr>
+          <w:rFonts w:hint="eastAsia"/>
+          <w:lang w:val="en-US" w:eastAsia="zh-CN"/>
+        </w:rPr>
+      </w:pPr>
+      <w:r>
+        <w:rPr>
+          <w:rFonts w:hint="eastAsia"/>
+          <w:lang w:val="en-US" w:eastAsia="zh-CN"/>
+        </w:rPr>
+        <w:t>基础安全建设中公有云及私有云的异同分别是</w:t>
+      </w:r>
+    </w:p>
+    <w:p>
+      <w:pPr>
+        <w:rPr>
+          <w:rFonts w:hint="eastAsia"/>
+          <w:lang w:val="en-US" w:eastAsia="zh-CN"/>
+        </w:rPr>
+      </w:pPr>
+      <w:r>
+        <w:rPr>
+          <w:rFonts w:hint="eastAsia"/>
+          <w:lang w:val="en-US" w:eastAsia="zh-CN"/>
+        </w:rPr>
+        <w:t>异：公有云存在资源过期问题，私有云不存在过期问题。公有云在硬件层没有实现隔离，私有云在硬件层面实现了隔离。私有云可在硬件层面实现安全加固，公有云硬件层面安全是统一的。</w:t>
+      </w:r>
+    </w:p>
+    <w:p>
+      <w:pPr>
+        <w:rPr>
+          <w:rFonts w:hint="eastAsia"/>
+          <w:lang w:val="en-US" w:eastAsia="zh-CN"/>
+        </w:rPr>
+      </w:pPr>
+      <w:r>
+        <w:rPr>
+          <w:rFonts w:hint="eastAsia"/>
+          <w:lang w:val="en-US" w:eastAsia="zh-CN"/>
+        </w:rPr>
+        <w:t>同：在技术体系及管理体系可进行的安全建设都是相同的。如监控，如HIDS，如操作审计，如权限管理。</w:t>
+      </w:r>
+    </w:p>
+    <w:p>
+      <w:pPr>
+        <w:rPr>
+          <w:rFonts w:hint="eastAsia"/>
+          <w:lang w:val="en-US" w:eastAsia="zh-CN"/>
+        </w:rPr>
+      </w:pPr>
+      <w:r>
+        <w:rPr>
+          <w:rFonts w:hint="eastAsia"/>
+          <w:lang w:val="en-US" w:eastAsia="zh-CN"/>
+        </w:rPr>
+        <w:t>基础安全并没有很出色的安全理念，可能跟理念这个词沾点边的就是“基线安全”这部分。</w:t>
+      </w:r>
+    </w:p>
+    <w:p>
+      <w:pPr>
+        <w:rPr>
+          <w:rFonts w:hint="default"/>
+          <w:lang w:val="en-US" w:eastAsia="zh-CN"/>
+        </w:rPr>
+      </w:pPr>
+      <w:r>
+        <w:rPr>
+          <w:rFonts w:hint="eastAsia"/>
+          <w:lang w:val="en-US" w:eastAsia="zh-CN"/>
+        </w:rPr>
+        <w:t>详情见基础安全文件夹。</w:t>
+      </w:r>
+    </w:p>
+    <w:p>
+      <w:pPr>
+        <w:pStyle w:val="3"/>
+        <w:bidi w:val="0"/>
+        <w:rPr>
+          <w:rFonts w:hint="eastAsia"/>
+          <w:lang w:val="en-US" w:eastAsia="zh-CN"/>
+        </w:rPr>
+      </w:pPr>
+      <w:r>
+        <w:rPr>
+          <w:rFonts w:hint="eastAsia"/>
+          <w:lang w:val="en-US" w:eastAsia="zh-CN"/>
+        </w:rPr>
+        <w:t>办公安全</w:t>
+      </w:r>
+    </w:p>
+    <w:p>
+      <w:pPr>
+        <w:rPr>
+          <w:rFonts w:hint="default"/>
+          <w:lang w:val="en-US" w:eastAsia="zh-CN"/>
+        </w:rPr>
+      </w:pPr>
+      <w:r>
+        <w:rPr>
+          <w:rFonts w:hint="eastAsia"/>
+          <w:lang w:val="en-US" w:eastAsia="zh-CN"/>
+        </w:rPr>
+        <w:t>办公安全的保护对象，是公司的一切。内鬼行为，不安全的办公行为可能导致公司各方面的损失。理论上任何公司都需要办公安全。</w:t>
+      </w:r>
+    </w:p>
+    <w:p>
+      <w:pPr>
+        <w:rPr>
+          <w:rFonts w:hint="eastAsia"/>
+          <w:lang w:val="en-US" w:eastAsia="zh-CN"/>
+        </w:rPr>
+      </w:pPr>
+      <w:r>
+        <w:rPr>
+          <w:rFonts w:hint="eastAsia"/>
+          <w:lang w:val="en-US" w:eastAsia="zh-CN"/>
+        </w:rPr>
+        <w:t>办公安全聚焦于日常办公的工作流及公司员工。对日常办公的相关事务进行保护。</w:t>
+      </w:r>
+    </w:p>
+    <w:p>
+      <w:pPr>
+        <w:rPr>
+          <w:rFonts w:hint="default"/>
+          <w:lang w:val="en-US" w:eastAsia="zh-CN"/>
+        </w:rPr>
+      </w:pPr>
+      <w:r>
+        <w:rPr>
+          <w:rFonts w:hint="eastAsia"/>
+          <w:lang w:val="en-US" w:eastAsia="zh-CN"/>
+        </w:rPr>
+        <w:t>办公安全可拆分为办公环境安全、办公系统安全、办公工作流安全、员工安全、行为安全、身份权限安全。</w:t>
       </w:r>
       <w:bookmarkStart w:id="0" w:name="_GoBack"/>
       <w:bookmarkEnd w:id="0"/>
-    </w:p>
-    <w:p>
-      <w:pPr>
-        <w:rPr>
-          <w:rFonts w:hint="default"/>
-          <w:lang w:val="en-US" w:eastAsia="zh-CN"/>
-        </w:rPr>
-      </w:pPr>
-      <w:r>
-        <w:rPr>
-          <w:rFonts w:hint="eastAsia"/>
-          <w:lang w:val="en-US" w:eastAsia="zh-CN"/>
-        </w:rPr>
-        <w:t>详情见应用安全文件夹。</w:t>
-      </w:r>
-    </w:p>
-    <w:p>
-      <w:pPr>
-        <w:pStyle w:val="3"/>
-        <w:bidi w:val="0"/>
-        <w:rPr>
-          <w:rFonts w:hint="eastAsia"/>
-          <w:lang w:val="en-US" w:eastAsia="zh-CN"/>
-        </w:rPr>
-      </w:pPr>
-      <w:r>
-        <w:rPr>
-          <w:rFonts w:hint="eastAsia"/>
-          <w:lang w:val="en-US" w:eastAsia="zh-CN"/>
-        </w:rPr>
-        <w:t>基础安全</w:t>
-      </w:r>
-    </w:p>
-    <w:p>
-      <w:pPr>
-        <w:rPr>
-          <w:rFonts w:hint="eastAsia"/>
-          <w:lang w:val="en-US" w:eastAsia="zh-CN"/>
-        </w:rPr>
-      </w:pPr>
-      <w:r>
-        <w:rPr>
-          <w:rFonts w:hint="eastAsia"/>
-          <w:lang w:val="en-US" w:eastAsia="zh-CN"/>
-        </w:rPr>
-        <w:t>基础安全的保护对象，是公司的基础资源及基础服务。会消耗的叫基础资源，不会消耗的叫基础服务。基础服务只按时间计费。基础资源有服务器、域名、ip等，基础服务有网络、数据库等。黑客可通过应用间接攻击或互联网直接攻击公司的基础资源或基础服务，因此需要进行基础安全建设。</w:t>
-      </w:r>
-    </w:p>
-    <w:p>
-      <w:pPr>
-        <w:rPr>
-          <w:rFonts w:hint="default"/>
-          <w:lang w:val="en-US" w:eastAsia="zh-CN"/>
-        </w:rPr>
-      </w:pPr>
-      <w:r>
-        <w:rPr>
-          <w:rFonts w:hint="eastAsia"/>
-          <w:lang w:val="en-US" w:eastAsia="zh-CN"/>
-        </w:rPr>
-        <w:t>互联网出入口的相关资源及服务首先需要进行基础安全建设，其次是内网。</w:t>
-      </w:r>
-    </w:p>
-    <w:p>
-      <w:pPr>
-        <w:rPr>
-          <w:rFonts w:hint="eastAsia"/>
-          <w:lang w:val="en-US" w:eastAsia="zh-CN"/>
-        </w:rPr>
-      </w:pPr>
-      <w:r>
-        <w:rPr>
-          <w:rFonts w:hint="eastAsia"/>
-          <w:lang w:val="en-US" w:eastAsia="zh-CN"/>
-        </w:rPr>
-        <w:t>基础安全建设中公有云及私有云的异同分别是</w:t>
-      </w:r>
-    </w:p>
-    <w:p>
-      <w:pPr>
-        <w:rPr>
-          <w:rFonts w:hint="eastAsia"/>
-          <w:lang w:val="en-US" w:eastAsia="zh-CN"/>
-        </w:rPr>
-      </w:pPr>
-      <w:r>
-        <w:rPr>
-          <w:rFonts w:hint="eastAsia"/>
-          <w:lang w:val="en-US" w:eastAsia="zh-CN"/>
-        </w:rPr>
-        <w:t>异：公有云存在资源过期问题，私有云不存在过期问题。公有云在硬件层没有实现隔离，私有云在硬件层面实现了隔离。私有云可在硬件层面实现安全加固，公有云硬件层面安全是统一的。</w:t>
-      </w:r>
-    </w:p>
-    <w:p>
-      <w:pPr>
-        <w:rPr>
-          <w:rFonts w:hint="eastAsia"/>
-          <w:lang w:val="en-US" w:eastAsia="zh-CN"/>
-        </w:rPr>
-      </w:pPr>
-      <w:r>
-        <w:rPr>
-          <w:rFonts w:hint="eastAsia"/>
-          <w:lang w:val="en-US" w:eastAsia="zh-CN"/>
-        </w:rPr>
-        <w:t>同：在技术体系及管理体系可进行的安全建设都是相同的。如监控，如HIDS，如操作审计，如权限管理。</w:t>
-      </w:r>
-    </w:p>
-    <w:p>
-      <w:pPr>
-        <w:rPr>
-          <w:rFonts w:hint="eastAsia"/>
-          <w:lang w:val="en-US" w:eastAsia="zh-CN"/>
-        </w:rPr>
-      </w:pPr>
-      <w:r>
-        <w:rPr>
-          <w:rFonts w:hint="eastAsia"/>
-          <w:lang w:val="en-US" w:eastAsia="zh-CN"/>
-        </w:rPr>
-        <w:t>基础安全并没有很出色的安全理念，可能跟理念这个词沾点边的就是“基线安全”这部分。</w:t>
-      </w:r>
-    </w:p>
-    <w:p>
-      <w:pPr>
-        <w:rPr>
-          <w:rFonts w:hint="default"/>
-          <w:lang w:val="en-US" w:eastAsia="zh-CN"/>
-        </w:rPr>
-      </w:pPr>
-      <w:r>
-        <w:rPr>
-          <w:rFonts w:hint="eastAsia"/>
-          <w:lang w:val="en-US" w:eastAsia="zh-CN"/>
-        </w:rPr>
-        <w:t>详情见基础安全文件夹。</w:t>
-      </w:r>
-    </w:p>
-    <w:p>
-      <w:pPr>
-        <w:pStyle w:val="3"/>
-        <w:bidi w:val="0"/>
-        <w:rPr>
-          <w:rFonts w:hint="eastAsia"/>
-          <w:lang w:val="en-US" w:eastAsia="zh-CN"/>
-        </w:rPr>
-      </w:pPr>
-      <w:r>
-        <w:rPr>
-          <w:rFonts w:hint="eastAsia"/>
-          <w:lang w:val="en-US" w:eastAsia="zh-CN"/>
-        </w:rPr>
-        <w:t>办公安全</w:t>
-      </w:r>
-    </w:p>
-    <w:p>
-      <w:pPr>
-        <w:rPr>
-          <w:rFonts w:hint="default"/>
-          <w:lang w:val="en-US" w:eastAsia="zh-CN"/>
-        </w:rPr>
-      </w:pPr>
-      <w:r>
-        <w:rPr>
-          <w:rFonts w:hint="eastAsia"/>
-          <w:lang w:val="en-US" w:eastAsia="zh-CN"/>
-        </w:rPr>
-        <w:t>办公安全的保护对象，是公司的一切。内鬼行为，不安全的办公行为可能导致公司各方面的损失。理论上任何公司都需要办公安全。</w:t>
-      </w:r>
-    </w:p>
-    <w:p>
-      <w:pPr>
-        <w:rPr>
-          <w:rFonts w:hint="default"/>
-          <w:lang w:val="en-US" w:eastAsia="zh-CN"/>
-        </w:rPr>
-      </w:pPr>
-      <w:r>
-        <w:rPr>
-          <w:rFonts w:hint="eastAsia"/>
-          <w:lang w:val="en-US" w:eastAsia="zh-CN"/>
-        </w:rPr>
-        <w:t>办公安全聚焦于日常办公的工作流及公司员工。对日常办公的相关事务进行保护。</w:t>
-      </w:r>
     </w:p>
     <w:p>
       <w:pPr>

--- a/1.公司安全体系建设第五版-CISO.docx
+++ b/1.公司安全体系建设第五版-CISO.docx
@@ -294,7 +294,7 @@
     <w:p>
       <w:pPr>
         <w:rPr>
-          <w:rFonts w:hint="default"/>
+          <w:rFonts w:hint="eastAsia"/>
           <w:lang w:val="en-US" w:eastAsia="zh-CN"/>
         </w:rPr>
       </w:pPr>
@@ -305,6 +305,23 @@
         </w:rPr>
         <w:t>建设方案也要随时根据战略业务调整而改变，不能死板执行，要适应公司及外部安全态势。</w:t>
       </w:r>
+    </w:p>
+    <w:p>
+      <w:pPr>
+        <w:rPr>
+          <w:rFonts w:hint="default"/>
+          <w:lang w:val="en-US" w:eastAsia="zh-CN"/>
+        </w:rPr>
+      </w:pPr>
+      <w:r>
+        <w:rPr>
+          <w:rFonts w:hint="eastAsia"/>
+          <w:lang w:val="en-US" w:eastAsia="zh-CN"/>
+        </w:rPr>
+        <w:t>基于现在，面向未来，跟随公司发展及战略。</w:t>
+      </w:r>
+      <w:bookmarkStart w:id="0" w:name="_GoBack"/>
+      <w:bookmarkEnd w:id="0"/>
     </w:p>
     <w:p>
       <w:pPr>
@@ -1307,8 +1324,6 @@
         </w:rPr>
         <w:t>办公安全可拆分为办公环境安全、办公系统安全、办公工作流安全、员工安全、行为安全、身份权限安全。</w:t>
       </w:r>
-      <w:bookmarkStart w:id="0" w:name="_GoBack"/>
-      <w:bookmarkEnd w:id="0"/>
     </w:p>
     <w:p>
       <w:pPr>
